--- a/DOCX/Trainers note.docx
+++ b/DOCX/Trainers note.docx
@@ -2,6 +2,54 @@
 <file path=word/document.xml><?xml version="1.0" encoding="utf-8"?>
 <w:document xmlns:wpc="http://schemas.microsoft.com/office/word/2010/wordprocessingCanvas" xmlns:cx="http://schemas.microsoft.com/office/drawing/2014/chartex" xmlns:cx1="http://schemas.microsoft.com/office/drawing/2015/9/8/chartex" xmlns:cx2="http://schemas.microsoft.com/office/drawing/2015/10/21/chartex" xmlns:cx3="http://schemas.microsoft.com/office/drawing/2016/5/9/chartex" xmlns:cx4="http://schemas.microsoft.com/office/drawing/2016/5/10/chartex" xmlns:cx5="http://schemas.microsoft.com/office/drawing/2016/5/11/chartex" xmlns:cx6="http://schemas.microsoft.com/office/drawing/2016/5/12/chartex" xmlns:cx7="http://schemas.microsoft.com/office/drawing/2016/5/13/chartex" xmlns:cx8="http://schemas.microsoft.com/office/drawing/2016/5/14/chartex" xmlns:mc="http://schemas.openxmlformats.org/markup-compatibility/2006" xmlns:aink="http://schemas.microsoft.com/office/drawing/2016/ink" xmlns:am3d="http://schemas.microsoft.com/office/drawing/2017/model3d" xmlns:o="urn:schemas-microsoft-com:office:office" xmlns:r="http://schemas.openxmlformats.org/officeDocument/2006/relationships" xmlns:m="http://schemas.openxmlformats.org/officeDocument/2006/math" xmlns:v="urn:schemas-microsoft-com:vml" xmlns:wp14="http://schemas.microsoft.com/office/word/2010/wordprocessingDrawing" xmlns:wp="http://schemas.openxmlformats.org/drawingml/2006/wordprocessingDrawing" xmlns:w10="urn:schemas-microsoft-com:office:word" xmlns:w="http://schemas.openxmlformats.org/wordprocessingml/2006/main" xmlns:w14="http://schemas.microsoft.com/office/word/2010/wordml" xmlns:w15="http://schemas.microsoft.com/office/word/2012/wordml" xmlns:w16cex="http://schemas.microsoft.com/office/word/2018/wordml/cex" xmlns:w16cid="http://schemas.microsoft.com/office/word/2016/wordml/cid" xmlns:w16="http://schemas.microsoft.com/office/word/2018/wordml" xmlns:w16se="http://schemas.microsoft.com/office/word/2015/wordml/symex" xmlns:wpg="http://schemas.microsoft.com/office/word/2010/wordprocessingGroup" xmlns:wpi="http://schemas.microsoft.com/office/word/2010/wordprocessingInk" xmlns:wne="http://schemas.microsoft.com/office/word/2006/wordml" xmlns:wps="http://schemas.microsoft.com/office/word/2010/wordprocessingShape" mc:Ignorable="w14 w15 w16se w16cid w16 w16cex wp14">
   <w:body>
+    <w:p>
+      <w:pPr>
+        <w:pStyle w:val="Heading2"/>
+      </w:pPr>
+      <w:r>
+        <w:t xml:space="preserve">Trainers </w:t>
+      </w:r>
+      <w:r>
+        <w:t>Notes:</w:t>
+      </w:r>
+      <w:r>
+        <w:t xml:space="preserve"> </w:t>
+      </w:r>
+      <w:r>
+        <w:t>F</w:t>
+      </w:r>
+      <w:r>
+        <w:t>iles resources</w:t>
+      </w:r>
+    </w:p>
+    <w:p>
+      <w:r>
+        <w:t xml:space="preserve">Some labs require some existing resource. Make sure every student </w:t>
+      </w:r>
+      <w:r>
+        <w:t>has</w:t>
+      </w:r>
+      <w:r>
+        <w:t xml:space="preserve"> </w:t>
+      </w:r>
+      <w:r>
+        <w:t xml:space="preserve">the </w:t>
+      </w:r>
+      <w:r>
+        <w:rPr>
+          <w:b/>
+          <w:bCs/>
+        </w:rPr>
+        <w:t>file</w:t>
+      </w:r>
+      <w:r>
+        <w:rPr>
+          <w:b/>
+          <w:bCs/>
+        </w:rPr>
+        <w:t xml:space="preserve"> resources for labs.zip</w:t>
+      </w:r>
+    </w:p>
     <w:p>
       <w:pPr>
         <w:pStyle w:val="Heading2"/>
@@ -426,238 +474,145 @@
           <w:sz w:val="20"/>
           <w:szCs w:val="20"/>
         </w:rPr>
-        <w:t>Import-Module </w:t>
-      </w:r>
-      <w:proofErr w:type="spellStart"/>
-      <w:r>
-        <w:rPr>
-          <w:rStyle w:val="normaltextrun"/>
-          <w:rFonts w:ascii="Courier New" w:hAnsi="Courier New" w:cs="Courier New"/>
-          <w:sz w:val="20"/>
-          <w:szCs w:val="20"/>
-        </w:rPr>
-        <w:t>AzureAD</w:t>
-      </w:r>
-      <w:proofErr w:type="spellEnd"/>
-      <w:r>
-        <w:rPr>
-          <w:rStyle w:val="eop"/>
-          <w:rFonts w:ascii="Courier New" w:hAnsi="Courier New" w:cs="Courier New"/>
-          <w:sz w:val="20"/>
-          <w:szCs w:val="20"/>
-        </w:rPr>
-        <w:t> </w:t>
-      </w:r>
-    </w:p>
-    <w:p>
-      <w:pPr>
-        <w:pStyle w:val="paragraph"/>
-        <w:spacing w:before="0" w:beforeAutospacing="0" w:after="0" w:afterAutospacing="0"/>
-        <w:ind w:left="720"/>
-        <w:textAlignment w:val="baseline"/>
-        <w:rPr>
-          <w:rFonts w:ascii="Segoe UI" w:hAnsi="Segoe UI" w:cs="Segoe UI"/>
-          <w:sz w:val="20"/>
-          <w:szCs w:val="20"/>
-        </w:rPr>
-      </w:pPr>
-      <w:r>
-        <w:rPr>
-          <w:rStyle w:val="eop"/>
-          <w:rFonts w:ascii="Courier New" w:hAnsi="Courier New" w:cs="Courier New"/>
-          <w:sz w:val="20"/>
-          <w:szCs w:val="20"/>
-        </w:rPr>
-        <w:t> </w:t>
-      </w:r>
-    </w:p>
-    <w:p>
-      <w:pPr>
-        <w:pStyle w:val="paragraph"/>
-        <w:spacing w:before="0" w:beforeAutospacing="0" w:after="0" w:afterAutospacing="0"/>
-        <w:ind w:left="720"/>
-        <w:textAlignment w:val="baseline"/>
-        <w:rPr>
-          <w:rFonts w:ascii="Segoe UI" w:hAnsi="Segoe UI" w:cs="Segoe UI"/>
-          <w:sz w:val="20"/>
-          <w:szCs w:val="20"/>
-        </w:rPr>
-      </w:pPr>
-      <w:r>
-        <w:rPr>
-          <w:rStyle w:val="eop"/>
-          <w:rFonts w:ascii="Courier New" w:hAnsi="Courier New" w:cs="Courier New"/>
-          <w:sz w:val="20"/>
-          <w:szCs w:val="20"/>
-        </w:rPr>
-        <w:t> </w:t>
-      </w:r>
-    </w:p>
-    <w:p>
-      <w:pPr>
-        <w:pStyle w:val="paragraph"/>
-        <w:spacing w:before="0" w:beforeAutospacing="0" w:after="0" w:afterAutospacing="0"/>
-        <w:ind w:left="720"/>
-        <w:textAlignment w:val="baseline"/>
-        <w:rPr>
-          <w:rFonts w:ascii="Segoe UI" w:hAnsi="Segoe UI" w:cs="Segoe UI"/>
-          <w:sz w:val="20"/>
-          <w:szCs w:val="20"/>
-        </w:rPr>
-      </w:pPr>
-      <w:r>
-        <w:rPr>
-          <w:rStyle w:val="normaltextrun"/>
-          <w:rFonts w:ascii="Courier New" w:hAnsi="Courier New" w:cs="Courier New"/>
-          <w:sz w:val="20"/>
-          <w:szCs w:val="20"/>
-        </w:rPr>
-        <w:t>$</w:t>
-      </w:r>
-      <w:proofErr w:type="spellStart"/>
-      <w:r>
-        <w:rPr>
-          <w:rStyle w:val="normaltextrun"/>
-          <w:rFonts w:ascii="Courier New" w:hAnsi="Courier New" w:cs="Courier New"/>
-          <w:sz w:val="20"/>
-          <w:szCs w:val="20"/>
-        </w:rPr>
-        <w:t>UserCredential</w:t>
-      </w:r>
-      <w:proofErr w:type="spellEnd"/>
-      <w:r>
-        <w:rPr>
-          <w:rStyle w:val="normaltextrun"/>
-          <w:rFonts w:ascii="Courier New" w:hAnsi="Courier New" w:cs="Courier New"/>
-          <w:sz w:val="20"/>
-          <w:szCs w:val="20"/>
-        </w:rPr>
-        <w:t> = Get-Credential</w:t>
-      </w:r>
-      <w:r>
-        <w:rPr>
-          <w:rStyle w:val="eop"/>
-          <w:rFonts w:ascii="Courier New" w:hAnsi="Courier New" w:cs="Courier New"/>
-          <w:sz w:val="20"/>
-          <w:szCs w:val="20"/>
-        </w:rPr>
-        <w:t> </w:t>
-      </w:r>
-    </w:p>
-    <w:p>
-      <w:pPr>
-        <w:pStyle w:val="paragraph"/>
-        <w:spacing w:before="0" w:beforeAutospacing="0" w:after="0" w:afterAutospacing="0"/>
-        <w:ind w:left="720"/>
-        <w:textAlignment w:val="baseline"/>
-        <w:rPr>
-          <w:rFonts w:ascii="Segoe UI" w:hAnsi="Segoe UI" w:cs="Segoe UI"/>
-          <w:sz w:val="20"/>
-          <w:szCs w:val="20"/>
-        </w:rPr>
-      </w:pPr>
-      <w:r>
-        <w:rPr>
-          <w:rStyle w:val="normaltextrun"/>
-          <w:rFonts w:ascii="Courier New" w:hAnsi="Courier New" w:cs="Courier New"/>
-          <w:sz w:val="20"/>
-          <w:szCs w:val="20"/>
-        </w:rPr>
-        <w:t>Connect-</w:t>
-      </w:r>
-      <w:proofErr w:type="spellStart"/>
-      <w:r>
-        <w:rPr>
-          <w:rStyle w:val="normaltextrun"/>
-          <w:rFonts w:ascii="Courier New" w:hAnsi="Courier New" w:cs="Courier New"/>
-          <w:sz w:val="20"/>
-          <w:szCs w:val="20"/>
-        </w:rPr>
-        <w:t>MsolService</w:t>
-      </w:r>
-      <w:proofErr w:type="spellEnd"/>
-      <w:r>
-        <w:rPr>
-          <w:rStyle w:val="normaltextrun"/>
-          <w:rFonts w:ascii="Courier New" w:hAnsi="Courier New" w:cs="Courier New"/>
-          <w:sz w:val="20"/>
-          <w:szCs w:val="20"/>
-        </w:rPr>
-        <w:t> -credential $</w:t>
-      </w:r>
-      <w:proofErr w:type="spellStart"/>
-      <w:r>
-        <w:rPr>
-          <w:rStyle w:val="normaltextrun"/>
-          <w:rFonts w:ascii="Courier New" w:hAnsi="Courier New" w:cs="Courier New"/>
-          <w:sz w:val="20"/>
-          <w:szCs w:val="20"/>
-        </w:rPr>
-        <w:t>UserCredential</w:t>
-      </w:r>
-      <w:proofErr w:type="spellEnd"/>
-      <w:r>
-        <w:rPr>
-          <w:rStyle w:val="eop"/>
-          <w:rFonts w:ascii="Courier New" w:hAnsi="Courier New" w:cs="Courier New"/>
-          <w:sz w:val="20"/>
-          <w:szCs w:val="20"/>
-        </w:rPr>
-        <w:t> </w:t>
-      </w:r>
-    </w:p>
-    <w:p>
-      <w:pPr>
-        <w:pStyle w:val="paragraph"/>
-        <w:spacing w:before="0" w:beforeAutospacing="0" w:after="0" w:afterAutospacing="0"/>
-        <w:ind w:left="720"/>
-        <w:textAlignment w:val="baseline"/>
-        <w:rPr>
-          <w:rFonts w:ascii="Segoe UI" w:hAnsi="Segoe UI" w:cs="Segoe UI"/>
-          <w:sz w:val="20"/>
-          <w:szCs w:val="20"/>
-        </w:rPr>
-      </w:pPr>
-      <w:r>
-        <w:rPr>
-          <w:rStyle w:val="normaltextrun"/>
-          <w:rFonts w:ascii="Courier New" w:hAnsi="Courier New" w:cs="Courier New"/>
-          <w:sz w:val="20"/>
-          <w:szCs w:val="20"/>
-        </w:rPr>
-        <w:t>Connect-</w:t>
-      </w:r>
-      <w:proofErr w:type="spellStart"/>
-      <w:r>
-        <w:rPr>
-          <w:rStyle w:val="normaltextrun"/>
-          <w:rFonts w:ascii="Courier New" w:hAnsi="Courier New" w:cs="Courier New"/>
-          <w:sz w:val="20"/>
-          <w:szCs w:val="20"/>
-        </w:rPr>
-        <w:t>AzureAD</w:t>
-      </w:r>
-      <w:proofErr w:type="spellEnd"/>
-      <w:r>
-        <w:rPr>
-          <w:rStyle w:val="normaltextrun"/>
-          <w:rFonts w:ascii="Courier New" w:hAnsi="Courier New" w:cs="Courier New"/>
-          <w:sz w:val="20"/>
-          <w:szCs w:val="20"/>
-        </w:rPr>
-        <w:t> -credential $</w:t>
-      </w:r>
-      <w:proofErr w:type="spellStart"/>
-      <w:r>
-        <w:rPr>
-          <w:rStyle w:val="normaltextrun"/>
-          <w:rFonts w:ascii="Courier New" w:hAnsi="Courier New" w:cs="Courier New"/>
-          <w:sz w:val="20"/>
-          <w:szCs w:val="20"/>
-        </w:rPr>
-        <w:t>UserCredential</w:t>
-      </w:r>
-      <w:proofErr w:type="spellEnd"/>
+        <w:t>Import-Module AzureAD</w:t>
+      </w:r>
+      <w:r>
+        <w:rPr>
+          <w:rStyle w:val="eop"/>
+          <w:rFonts w:ascii="Courier New" w:hAnsi="Courier New" w:cs="Courier New"/>
+          <w:sz w:val="20"/>
+          <w:szCs w:val="20"/>
+        </w:rPr>
+        <w:t> </w:t>
+      </w:r>
+    </w:p>
+    <w:p>
+      <w:pPr>
+        <w:pStyle w:val="paragraph"/>
+        <w:spacing w:before="0" w:beforeAutospacing="0" w:after="0" w:afterAutospacing="0"/>
+        <w:ind w:left="720"/>
+        <w:textAlignment w:val="baseline"/>
+        <w:rPr>
+          <w:rFonts w:ascii="Segoe UI" w:hAnsi="Segoe UI" w:cs="Segoe UI"/>
+          <w:sz w:val="20"/>
+          <w:szCs w:val="20"/>
+        </w:rPr>
+      </w:pPr>
+      <w:r>
+        <w:rPr>
+          <w:rStyle w:val="eop"/>
+          <w:rFonts w:ascii="Courier New" w:hAnsi="Courier New" w:cs="Courier New"/>
+          <w:sz w:val="20"/>
+          <w:szCs w:val="20"/>
+        </w:rPr>
+        <w:t> </w:t>
+      </w:r>
+    </w:p>
+    <w:p>
+      <w:pPr>
+        <w:pStyle w:val="paragraph"/>
+        <w:spacing w:before="0" w:beforeAutospacing="0" w:after="0" w:afterAutospacing="0"/>
+        <w:ind w:left="720"/>
+        <w:textAlignment w:val="baseline"/>
+        <w:rPr>
+          <w:rFonts w:ascii="Segoe UI" w:hAnsi="Segoe UI" w:cs="Segoe UI"/>
+          <w:sz w:val="20"/>
+          <w:szCs w:val="20"/>
+        </w:rPr>
+      </w:pPr>
+      <w:r>
+        <w:rPr>
+          <w:rStyle w:val="eop"/>
+          <w:rFonts w:ascii="Courier New" w:hAnsi="Courier New" w:cs="Courier New"/>
+          <w:sz w:val="20"/>
+          <w:szCs w:val="20"/>
+        </w:rPr>
+        <w:t> </w:t>
+      </w:r>
+    </w:p>
+    <w:p>
+      <w:pPr>
+        <w:pStyle w:val="paragraph"/>
+        <w:spacing w:before="0" w:beforeAutospacing="0" w:after="0" w:afterAutospacing="0"/>
+        <w:ind w:left="720"/>
+        <w:textAlignment w:val="baseline"/>
+        <w:rPr>
+          <w:rFonts w:ascii="Segoe UI" w:hAnsi="Segoe UI" w:cs="Segoe UI"/>
+          <w:sz w:val="20"/>
+          <w:szCs w:val="20"/>
+        </w:rPr>
+      </w:pPr>
+      <w:r>
+        <w:rPr>
+          <w:rStyle w:val="normaltextrun"/>
+          <w:rFonts w:ascii="Courier New" w:hAnsi="Courier New" w:cs="Courier New"/>
+          <w:sz w:val="20"/>
+          <w:szCs w:val="20"/>
+        </w:rPr>
+        <w:t>$UserCredential = Get-Credential</w:t>
+      </w:r>
+      <w:r>
+        <w:rPr>
+          <w:rStyle w:val="eop"/>
+          <w:rFonts w:ascii="Courier New" w:hAnsi="Courier New" w:cs="Courier New"/>
+          <w:sz w:val="20"/>
+          <w:szCs w:val="20"/>
+        </w:rPr>
+        <w:t> </w:t>
+      </w:r>
+    </w:p>
+    <w:p>
+      <w:pPr>
+        <w:pStyle w:val="paragraph"/>
+        <w:spacing w:before="0" w:beforeAutospacing="0" w:after="0" w:afterAutospacing="0"/>
+        <w:ind w:left="720"/>
+        <w:textAlignment w:val="baseline"/>
+        <w:rPr>
+          <w:rFonts w:ascii="Segoe UI" w:hAnsi="Segoe UI" w:cs="Segoe UI"/>
+          <w:sz w:val="20"/>
+          <w:szCs w:val="20"/>
+        </w:rPr>
+      </w:pPr>
+      <w:r>
+        <w:rPr>
+          <w:rStyle w:val="normaltextrun"/>
+          <w:rFonts w:ascii="Courier New" w:hAnsi="Courier New" w:cs="Courier New"/>
+          <w:sz w:val="20"/>
+          <w:szCs w:val="20"/>
+        </w:rPr>
+        <w:t>Connect-MsolService -credential $UserCredential</w:t>
+      </w:r>
+      <w:r>
+        <w:rPr>
+          <w:rStyle w:val="eop"/>
+          <w:rFonts w:ascii="Courier New" w:hAnsi="Courier New" w:cs="Courier New"/>
+          <w:sz w:val="20"/>
+          <w:szCs w:val="20"/>
+        </w:rPr>
+        <w:t> </w:t>
+      </w:r>
+    </w:p>
+    <w:p>
+      <w:pPr>
+        <w:pStyle w:val="paragraph"/>
+        <w:spacing w:before="0" w:beforeAutospacing="0" w:after="0" w:afterAutospacing="0"/>
+        <w:ind w:left="720"/>
+        <w:textAlignment w:val="baseline"/>
+        <w:rPr>
+          <w:rFonts w:ascii="Segoe UI" w:hAnsi="Segoe UI" w:cs="Segoe UI"/>
+          <w:sz w:val="20"/>
+          <w:szCs w:val="20"/>
+        </w:rPr>
+      </w:pPr>
+      <w:r>
+        <w:rPr>
+          <w:rStyle w:val="normaltextrun"/>
+          <w:rFonts w:ascii="Courier New" w:hAnsi="Courier New" w:cs="Courier New"/>
+          <w:sz w:val="20"/>
+          <w:szCs w:val="20"/>
+        </w:rPr>
+        <w:t>Connect-AzureAD -credential $UserCredential</w:t>
+      </w:r>
       <w:r>
         <w:rPr>
           <w:rStyle w:val="eop"/>
@@ -688,9 +643,163 @@
           <w:szCs w:val="20"/>
           <w:highlight w:val="yellow"/>
         </w:rPr>
-        <w:t>$tenant = "</w:t>
-      </w:r>
-      <w:proofErr w:type="spellStart"/>
+        <w:t>$tenant = "dynamicsjuly"</w:t>
+      </w:r>
+      <w:r>
+        <w:rPr>
+          <w:rStyle w:val="eop"/>
+          <w:rFonts w:ascii="Courier New" w:hAnsi="Courier New" w:cs="Courier New"/>
+          <w:sz w:val="20"/>
+          <w:szCs w:val="20"/>
+        </w:rPr>
+        <w:t> </w:t>
+      </w:r>
+    </w:p>
+    <w:p>
+      <w:pPr>
+        <w:pStyle w:val="paragraph"/>
+        <w:spacing w:before="0" w:beforeAutospacing="0" w:after="0" w:afterAutospacing="0"/>
+        <w:ind w:left="720"/>
+        <w:textAlignment w:val="baseline"/>
+        <w:rPr>
+          <w:rFonts w:ascii="Segoe UI" w:hAnsi="Segoe UI" w:cs="Segoe UI"/>
+          <w:sz w:val="20"/>
+          <w:szCs w:val="20"/>
+        </w:rPr>
+      </w:pPr>
+      <w:r>
+        <w:rPr>
+          <w:rStyle w:val="normaltextrun"/>
+          <w:rFonts w:ascii="Courier New" w:hAnsi="Courier New" w:cs="Courier New"/>
+          <w:sz w:val="20"/>
+          <w:szCs w:val="20"/>
+        </w:rPr>
+        <w:t>$tenantLicense = $tenant +</w:t>
+      </w:r>
+      <w:proofErr w:type="gramStart"/>
+      <w:r>
+        <w:rPr>
+          <w:rStyle w:val="normaltextrun"/>
+          <w:rFonts w:ascii="Courier New" w:hAnsi="Courier New" w:cs="Courier New"/>
+          <w:sz w:val="20"/>
+          <w:szCs w:val="20"/>
+        </w:rPr>
+        <w:t>":ENTERPRISEPACK</w:t>
+      </w:r>
+      <w:proofErr w:type="gramEnd"/>
+      <w:r>
+        <w:rPr>
+          <w:rStyle w:val="normaltextrun"/>
+          <w:rFonts w:ascii="Courier New" w:hAnsi="Courier New" w:cs="Courier New"/>
+          <w:sz w:val="20"/>
+          <w:szCs w:val="20"/>
+        </w:rPr>
+        <w:t>"</w:t>
+      </w:r>
+      <w:r>
+        <w:rPr>
+          <w:rStyle w:val="eop"/>
+          <w:rFonts w:ascii="Courier New" w:hAnsi="Courier New" w:cs="Courier New"/>
+          <w:sz w:val="20"/>
+          <w:szCs w:val="20"/>
+        </w:rPr>
+        <w:t> </w:t>
+      </w:r>
+    </w:p>
+    <w:p>
+      <w:pPr>
+        <w:pStyle w:val="paragraph"/>
+        <w:spacing w:before="0" w:beforeAutospacing="0" w:after="0" w:afterAutospacing="0"/>
+        <w:ind w:left="720"/>
+        <w:textAlignment w:val="baseline"/>
+        <w:rPr>
+          <w:rFonts w:ascii="Segoe UI" w:hAnsi="Segoe UI" w:cs="Segoe UI"/>
+          <w:sz w:val="20"/>
+          <w:szCs w:val="20"/>
+        </w:rPr>
+      </w:pPr>
+      <w:r>
+        <w:rPr>
+          <w:rStyle w:val="normaltextrun"/>
+          <w:rFonts w:ascii="Courier New" w:hAnsi="Courier New" w:cs="Courier New"/>
+          <w:sz w:val="20"/>
+          <w:szCs w:val="20"/>
+        </w:rPr>
+        <w:t>$manager = "manager"</w:t>
+      </w:r>
+      <w:r>
+        <w:rPr>
+          <w:rStyle w:val="eop"/>
+          <w:rFonts w:ascii="Courier New" w:hAnsi="Courier New" w:cs="Courier New"/>
+          <w:sz w:val="20"/>
+          <w:szCs w:val="20"/>
+        </w:rPr>
+        <w:t> </w:t>
+      </w:r>
+    </w:p>
+    <w:p>
+      <w:pPr>
+        <w:pStyle w:val="paragraph"/>
+        <w:spacing w:before="0" w:beforeAutospacing="0" w:after="0" w:afterAutospacing="0"/>
+        <w:ind w:left="720"/>
+        <w:textAlignment w:val="baseline"/>
+        <w:rPr>
+          <w:rFonts w:ascii="Segoe UI" w:hAnsi="Segoe UI" w:cs="Segoe UI"/>
+          <w:sz w:val="20"/>
+          <w:szCs w:val="20"/>
+        </w:rPr>
+      </w:pPr>
+      <w:r>
+        <w:rPr>
+          <w:rStyle w:val="normaltextrun"/>
+          <w:rFonts w:ascii="Courier New" w:hAnsi="Courier New" w:cs="Courier New"/>
+          <w:sz w:val="20"/>
+          <w:szCs w:val="20"/>
+        </w:rPr>
+        <w:t>$Manager_UserPrincipalName = "manager" + "@" + $tenant + </w:t>
+      </w:r>
+      <w:proofErr w:type="gramStart"/>
+      <w:r>
+        <w:rPr>
+          <w:rStyle w:val="normaltextrun"/>
+          <w:rFonts w:ascii="Courier New" w:hAnsi="Courier New" w:cs="Courier New"/>
+          <w:sz w:val="20"/>
+          <w:szCs w:val="20"/>
+        </w:rPr>
+        <w:t>".onmicrosoft.com</w:t>
+      </w:r>
+      <w:proofErr w:type="gramEnd"/>
+      <w:r>
+        <w:rPr>
+          <w:rStyle w:val="normaltextrun"/>
+          <w:rFonts w:ascii="Courier New" w:hAnsi="Courier New" w:cs="Courier New"/>
+          <w:sz w:val="20"/>
+          <w:szCs w:val="20"/>
+        </w:rPr>
+        <w:t>"</w:t>
+      </w:r>
+      <w:r>
+        <w:rPr>
+          <w:rStyle w:val="eop"/>
+          <w:rFonts w:ascii="Courier New" w:hAnsi="Courier New" w:cs="Courier New"/>
+          <w:sz w:val="20"/>
+          <w:szCs w:val="20"/>
+        </w:rPr>
+        <w:t> </w:t>
+      </w:r>
+    </w:p>
+    <w:p>
+      <w:pPr>
+        <w:pStyle w:val="paragraph"/>
+        <w:spacing w:before="0" w:beforeAutospacing="0" w:after="0" w:afterAutospacing="0"/>
+        <w:ind w:left="720"/>
+        <w:textAlignment w:val="baseline"/>
+        <w:rPr>
+          <w:rFonts w:ascii="Segoe UI" w:hAnsi="Segoe UI" w:cs="Segoe UI"/>
+          <w:sz w:val="20"/>
+          <w:szCs w:val="20"/>
+        </w:rPr>
+      </w:pPr>
       <w:r>
         <w:rPr>
           <w:rStyle w:val="normaltextrun"/>
@@ -699,16 +808,496 @@
           <w:szCs w:val="20"/>
           <w:highlight w:val="yellow"/>
         </w:rPr>
-        <w:t>dynamicsjuly</w:t>
-      </w:r>
-      <w:proofErr w:type="spellEnd"/>
-      <w:r>
-        <w:rPr>
-          <w:rStyle w:val="normaltextrun"/>
-          <w:rFonts w:ascii="Courier New" w:hAnsi="Courier New" w:cs="Courier New"/>
-          <w:sz w:val="20"/>
-          <w:szCs w:val="20"/>
-          <w:highlight w:val="yellow"/>
+        <w:t>$Password = "Teamflow2018"</w:t>
+      </w:r>
+      <w:r>
+        <w:rPr>
+          <w:rStyle w:val="eop"/>
+          <w:rFonts w:ascii="Courier New" w:hAnsi="Courier New" w:cs="Courier New"/>
+          <w:sz w:val="20"/>
+          <w:szCs w:val="20"/>
+        </w:rPr>
+        <w:t> </w:t>
+      </w:r>
+    </w:p>
+    <w:p>
+      <w:pPr>
+        <w:pStyle w:val="paragraph"/>
+        <w:spacing w:before="0" w:beforeAutospacing="0" w:after="0" w:afterAutospacing="0"/>
+        <w:ind w:left="720"/>
+        <w:textAlignment w:val="baseline"/>
+        <w:rPr>
+          <w:rFonts w:ascii="Segoe UI" w:hAnsi="Segoe UI" w:cs="Segoe UI"/>
+          <w:sz w:val="20"/>
+          <w:szCs w:val="20"/>
+        </w:rPr>
+      </w:pPr>
+      <w:r>
+        <w:rPr>
+          <w:rStyle w:val="eop"/>
+          <w:rFonts w:ascii="Courier New" w:hAnsi="Courier New" w:cs="Courier New"/>
+          <w:sz w:val="20"/>
+          <w:szCs w:val="20"/>
+        </w:rPr>
+        <w:t> </w:t>
+      </w:r>
+    </w:p>
+    <w:p>
+      <w:pPr>
+        <w:pStyle w:val="paragraph"/>
+        <w:spacing w:before="0" w:beforeAutospacing="0" w:after="0" w:afterAutospacing="0"/>
+        <w:ind w:left="720"/>
+        <w:textAlignment w:val="baseline"/>
+        <w:rPr>
+          <w:rFonts w:ascii="Segoe UI" w:hAnsi="Segoe UI" w:cs="Segoe UI"/>
+          <w:sz w:val="20"/>
+          <w:szCs w:val="20"/>
+        </w:rPr>
+      </w:pPr>
+      <w:r>
+        <w:rPr>
+          <w:rStyle w:val="normaltextrun"/>
+          <w:rFonts w:ascii="Courier New" w:hAnsi="Courier New" w:cs="Courier New"/>
+          <w:sz w:val="20"/>
+          <w:szCs w:val="20"/>
+        </w:rPr>
+        <w:t>#Create Manager user</w:t>
+      </w:r>
+      <w:r>
+        <w:rPr>
+          <w:rStyle w:val="eop"/>
+          <w:rFonts w:ascii="Courier New" w:hAnsi="Courier New" w:cs="Courier New"/>
+          <w:sz w:val="20"/>
+          <w:szCs w:val="20"/>
+        </w:rPr>
+        <w:t> </w:t>
+      </w:r>
+    </w:p>
+    <w:p>
+      <w:pPr>
+        <w:pStyle w:val="paragraph"/>
+        <w:spacing w:before="0" w:beforeAutospacing="0" w:after="0" w:afterAutospacing="0"/>
+        <w:ind w:left="720"/>
+        <w:textAlignment w:val="baseline"/>
+        <w:rPr>
+          <w:rFonts w:ascii="Segoe UI" w:hAnsi="Segoe UI" w:cs="Segoe UI"/>
+          <w:sz w:val="20"/>
+          <w:szCs w:val="20"/>
+        </w:rPr>
+      </w:pPr>
+      <w:r>
+        <w:rPr>
+          <w:rStyle w:val="normaltextrun"/>
+          <w:rFonts w:ascii="Courier New" w:hAnsi="Courier New" w:cs="Courier New"/>
+          <w:sz w:val="20"/>
+          <w:szCs w:val="20"/>
+        </w:rPr>
+        <w:t>$ManagerUSer = New-MsolUser -DisplayName $manager -FirstName $manager -LastName $manager -UserPrincipalName $Manager_UserPrincipalName -UsageLocation US -LicenseAssignment $tenantLicense -Password $Password -ForceChangePassword $false</w:t>
+      </w:r>
+      <w:r>
+        <w:rPr>
+          <w:rStyle w:val="eop"/>
+          <w:rFonts w:ascii="Courier New" w:hAnsi="Courier New" w:cs="Courier New"/>
+          <w:sz w:val="20"/>
+          <w:szCs w:val="20"/>
+        </w:rPr>
+        <w:t> </w:t>
+      </w:r>
+    </w:p>
+    <w:p>
+      <w:pPr>
+        <w:pStyle w:val="paragraph"/>
+        <w:spacing w:before="0" w:beforeAutospacing="0" w:after="0" w:afterAutospacing="0"/>
+        <w:ind w:left="720"/>
+        <w:textAlignment w:val="baseline"/>
+        <w:rPr>
+          <w:rFonts w:ascii="Segoe UI" w:hAnsi="Segoe UI" w:cs="Segoe UI"/>
+          <w:sz w:val="20"/>
+          <w:szCs w:val="20"/>
+        </w:rPr>
+      </w:pPr>
+      <w:r>
+        <w:rPr>
+          <w:rStyle w:val="normaltextrun"/>
+          <w:rFonts w:ascii="Courier New" w:hAnsi="Courier New" w:cs="Courier New"/>
+          <w:sz w:val="20"/>
+          <w:szCs w:val="20"/>
+        </w:rPr>
+        <w:t>Start-Sleep -s 2</w:t>
+      </w:r>
+      <w:r>
+        <w:rPr>
+          <w:rStyle w:val="eop"/>
+          <w:rFonts w:ascii="Courier New" w:hAnsi="Courier New" w:cs="Courier New"/>
+          <w:sz w:val="20"/>
+          <w:szCs w:val="20"/>
+        </w:rPr>
+        <w:t> </w:t>
+      </w:r>
+    </w:p>
+    <w:p>
+      <w:pPr>
+        <w:pStyle w:val="paragraph"/>
+        <w:spacing w:before="0" w:beforeAutospacing="0" w:after="0" w:afterAutospacing="0"/>
+        <w:ind w:left="720"/>
+        <w:textAlignment w:val="baseline"/>
+        <w:rPr>
+          <w:rFonts w:ascii="Segoe UI" w:hAnsi="Segoe UI" w:cs="Segoe UI"/>
+          <w:sz w:val="20"/>
+          <w:szCs w:val="20"/>
+        </w:rPr>
+      </w:pPr>
+      <w:r>
+        <w:rPr>
+          <w:rStyle w:val="normaltextrun"/>
+          <w:rFonts w:ascii="Courier New" w:hAnsi="Courier New" w:cs="Courier New"/>
+          <w:sz w:val="20"/>
+          <w:szCs w:val="20"/>
+        </w:rPr>
+        <w:t>$ManagerObjectID </w:t>
+      </w:r>
+      <w:proofErr w:type="gramStart"/>
+      <w:r>
+        <w:rPr>
+          <w:rStyle w:val="normaltextrun"/>
+          <w:rFonts w:ascii="Courier New" w:hAnsi="Courier New" w:cs="Courier New"/>
+          <w:sz w:val="20"/>
+          <w:szCs w:val="20"/>
+        </w:rPr>
+        <w:t>=  Get</w:t>
+      </w:r>
+      <w:proofErr w:type="gramEnd"/>
+      <w:r>
+        <w:rPr>
+          <w:rStyle w:val="normaltextrun"/>
+          <w:rFonts w:ascii="Courier New" w:hAnsi="Courier New" w:cs="Courier New"/>
+          <w:sz w:val="20"/>
+          <w:szCs w:val="20"/>
+        </w:rPr>
+        <w:t>-AzureADUser -Filter "userPrincipalName eq '$Manager_UserPrincipalName'" | select-object -property objectid</w:t>
+      </w:r>
+      <w:r>
+        <w:rPr>
+          <w:rStyle w:val="eop"/>
+          <w:rFonts w:ascii="Courier New" w:hAnsi="Courier New" w:cs="Courier New"/>
+          <w:sz w:val="20"/>
+          <w:szCs w:val="20"/>
+        </w:rPr>
+        <w:t> </w:t>
+      </w:r>
+    </w:p>
+    <w:p>
+      <w:pPr>
+        <w:pStyle w:val="paragraph"/>
+        <w:spacing w:before="0" w:beforeAutospacing="0" w:after="0" w:afterAutospacing="0"/>
+        <w:ind w:left="720"/>
+        <w:textAlignment w:val="baseline"/>
+        <w:rPr>
+          <w:rFonts w:ascii="Segoe UI" w:hAnsi="Segoe UI" w:cs="Segoe UI"/>
+          <w:sz w:val="20"/>
+          <w:szCs w:val="20"/>
+        </w:rPr>
+      </w:pPr>
+      <w:r>
+        <w:rPr>
+          <w:rStyle w:val="eop"/>
+          <w:rFonts w:ascii="Courier New" w:hAnsi="Courier New" w:cs="Courier New"/>
+          <w:sz w:val="20"/>
+          <w:szCs w:val="20"/>
+        </w:rPr>
+        <w:t> </w:t>
+      </w:r>
+    </w:p>
+    <w:p>
+      <w:pPr>
+        <w:pStyle w:val="paragraph"/>
+        <w:spacing w:before="0" w:beforeAutospacing="0" w:after="0" w:afterAutospacing="0"/>
+        <w:ind w:left="720"/>
+        <w:textAlignment w:val="baseline"/>
+        <w:rPr>
+          <w:rFonts w:ascii="Segoe UI" w:hAnsi="Segoe UI" w:cs="Segoe UI"/>
+          <w:sz w:val="20"/>
+          <w:szCs w:val="20"/>
+        </w:rPr>
+      </w:pPr>
+      <w:r>
+        <w:rPr>
+          <w:rStyle w:val="normaltextrun"/>
+          <w:rFonts w:ascii="Courier New" w:hAnsi="Courier New" w:cs="Courier New"/>
+          <w:sz w:val="20"/>
+          <w:szCs w:val="20"/>
+        </w:rPr>
+        <w:t>#Create normal users</w:t>
+      </w:r>
+      <w:r>
+        <w:rPr>
+          <w:rStyle w:val="eop"/>
+          <w:rFonts w:ascii="Courier New" w:hAnsi="Courier New" w:cs="Courier New"/>
+          <w:sz w:val="20"/>
+          <w:szCs w:val="20"/>
+        </w:rPr>
+        <w:t> </w:t>
+      </w:r>
+    </w:p>
+    <w:p>
+      <w:pPr>
+        <w:pStyle w:val="paragraph"/>
+        <w:spacing w:before="0" w:beforeAutospacing="0" w:after="0" w:afterAutospacing="0"/>
+        <w:ind w:left="720"/>
+        <w:textAlignment w:val="baseline"/>
+        <w:rPr>
+          <w:rFonts w:ascii="Segoe UI" w:hAnsi="Segoe UI" w:cs="Segoe UI"/>
+          <w:sz w:val="20"/>
+          <w:szCs w:val="20"/>
+        </w:rPr>
+      </w:pPr>
+      <w:r>
+        <w:rPr>
+          <w:rStyle w:val="eop"/>
+          <w:rFonts w:ascii="Courier New" w:hAnsi="Courier New" w:cs="Courier New"/>
+          <w:sz w:val="20"/>
+          <w:szCs w:val="20"/>
+        </w:rPr>
+        <w:t> </w:t>
+      </w:r>
+    </w:p>
+    <w:p>
+      <w:pPr>
+        <w:pStyle w:val="paragraph"/>
+        <w:spacing w:before="0" w:beforeAutospacing="0" w:after="0" w:afterAutospacing="0"/>
+        <w:ind w:left="720"/>
+        <w:textAlignment w:val="baseline"/>
+        <w:rPr>
+          <w:rFonts w:ascii="Segoe UI" w:hAnsi="Segoe UI" w:cs="Segoe UI"/>
+          <w:sz w:val="20"/>
+          <w:szCs w:val="20"/>
+        </w:rPr>
+      </w:pPr>
+      <w:r>
+        <w:rPr>
+          <w:rStyle w:val="eop"/>
+          <w:rFonts w:ascii="Courier New" w:hAnsi="Courier New" w:cs="Courier New"/>
+          <w:sz w:val="20"/>
+          <w:szCs w:val="20"/>
+        </w:rPr>
+        <w:t> </w:t>
+      </w:r>
+    </w:p>
+    <w:p>
+      <w:pPr>
+        <w:pStyle w:val="paragraph"/>
+        <w:spacing w:before="0" w:beforeAutospacing="0" w:after="0" w:afterAutospacing="0"/>
+        <w:ind w:left="720"/>
+        <w:textAlignment w:val="baseline"/>
+        <w:rPr>
+          <w:rFonts w:ascii="Segoe UI" w:hAnsi="Segoe UI" w:cs="Segoe UI"/>
+          <w:sz w:val="20"/>
+          <w:szCs w:val="20"/>
+        </w:rPr>
+      </w:pPr>
+      <w:r>
+        <w:rPr>
+          <w:rStyle w:val="normaltextrun"/>
+          <w:rFonts w:ascii="Courier New" w:hAnsi="Courier New" w:cs="Courier New"/>
+          <w:sz w:val="20"/>
+          <w:szCs w:val="20"/>
+        </w:rPr>
+        <w:t>For ($i=1; $i -le 23; $i++) {</w:t>
+      </w:r>
+      <w:r>
+        <w:rPr>
+          <w:rStyle w:val="eop"/>
+          <w:rFonts w:ascii="Courier New" w:hAnsi="Courier New" w:cs="Courier New"/>
+          <w:sz w:val="20"/>
+          <w:szCs w:val="20"/>
+        </w:rPr>
+        <w:t> </w:t>
+      </w:r>
+    </w:p>
+    <w:p>
+      <w:pPr>
+        <w:pStyle w:val="paragraph"/>
+        <w:spacing w:before="0" w:beforeAutospacing="0" w:after="0" w:afterAutospacing="0"/>
+        <w:ind w:left="720"/>
+        <w:textAlignment w:val="baseline"/>
+        <w:rPr>
+          <w:rFonts w:ascii="Segoe UI" w:hAnsi="Segoe UI" w:cs="Segoe UI"/>
+          <w:sz w:val="20"/>
+          <w:szCs w:val="20"/>
+        </w:rPr>
+      </w:pPr>
+      <w:r>
+        <w:rPr>
+          <w:rStyle w:val="eop"/>
+          <w:rFonts w:ascii="Courier New" w:hAnsi="Courier New" w:cs="Courier New"/>
+          <w:sz w:val="20"/>
+          <w:szCs w:val="20"/>
+        </w:rPr>
+        <w:t> </w:t>
+      </w:r>
+    </w:p>
+    <w:p>
+      <w:pPr>
+        <w:pStyle w:val="paragraph"/>
+        <w:spacing w:before="0" w:beforeAutospacing="0" w:after="0" w:afterAutospacing="0"/>
+        <w:ind w:left="720"/>
+        <w:textAlignment w:val="baseline"/>
+        <w:rPr>
+          <w:rFonts w:ascii="Segoe UI" w:hAnsi="Segoe UI" w:cs="Segoe UI"/>
+          <w:sz w:val="20"/>
+          <w:szCs w:val="20"/>
+        </w:rPr>
+      </w:pPr>
+      <w:r>
+        <w:rPr>
+          <w:rStyle w:val="normaltextrun"/>
+          <w:rFonts w:ascii="Courier New" w:hAnsi="Courier New" w:cs="Courier New"/>
+          <w:sz w:val="20"/>
+          <w:szCs w:val="20"/>
+        </w:rPr>
+        <w:t>    $percent = 100*($i/23)</w:t>
+      </w:r>
+      <w:r>
+        <w:rPr>
+          <w:rStyle w:val="eop"/>
+          <w:rFonts w:ascii="Courier New" w:hAnsi="Courier New" w:cs="Courier New"/>
+          <w:sz w:val="20"/>
+          <w:szCs w:val="20"/>
+        </w:rPr>
+        <w:t> </w:t>
+      </w:r>
+    </w:p>
+    <w:p>
+      <w:pPr>
+        <w:pStyle w:val="paragraph"/>
+        <w:spacing w:before="0" w:beforeAutospacing="0" w:after="0" w:afterAutospacing="0"/>
+        <w:ind w:left="720"/>
+        <w:textAlignment w:val="baseline"/>
+        <w:rPr>
+          <w:rFonts w:ascii="Segoe UI" w:hAnsi="Segoe UI" w:cs="Segoe UI"/>
+          <w:sz w:val="20"/>
+          <w:szCs w:val="20"/>
+        </w:rPr>
+      </w:pPr>
+      <w:r>
+        <w:rPr>
+          <w:rStyle w:val="normaltextrun"/>
+          <w:rFonts w:ascii="Courier New" w:hAnsi="Courier New" w:cs="Courier New"/>
+          <w:sz w:val="20"/>
+          <w:szCs w:val="20"/>
+        </w:rPr>
+        <w:t>    $NewUser_DisplayName = "user" + $i</w:t>
+      </w:r>
+      <w:r>
+        <w:rPr>
+          <w:rStyle w:val="eop"/>
+          <w:rFonts w:ascii="Courier New" w:hAnsi="Courier New" w:cs="Courier New"/>
+          <w:sz w:val="20"/>
+          <w:szCs w:val="20"/>
+        </w:rPr>
+        <w:t> </w:t>
+      </w:r>
+    </w:p>
+    <w:p>
+      <w:pPr>
+        <w:pStyle w:val="paragraph"/>
+        <w:spacing w:before="0" w:beforeAutospacing="0" w:after="0" w:afterAutospacing="0"/>
+        <w:ind w:left="720"/>
+        <w:textAlignment w:val="baseline"/>
+        <w:rPr>
+          <w:rFonts w:ascii="Segoe UI" w:hAnsi="Segoe UI" w:cs="Segoe UI"/>
+          <w:sz w:val="20"/>
+          <w:szCs w:val="20"/>
+        </w:rPr>
+      </w:pPr>
+      <w:r>
+        <w:rPr>
+          <w:rStyle w:val="normaltextrun"/>
+          <w:rFonts w:ascii="Courier New" w:hAnsi="Courier New" w:cs="Courier New"/>
+          <w:sz w:val="20"/>
+          <w:szCs w:val="20"/>
+        </w:rPr>
+        <w:t>    $NewUser_FirstName = "user" + $i</w:t>
+      </w:r>
+      <w:r>
+        <w:rPr>
+          <w:rStyle w:val="eop"/>
+          <w:rFonts w:ascii="Courier New" w:hAnsi="Courier New" w:cs="Courier New"/>
+          <w:sz w:val="20"/>
+          <w:szCs w:val="20"/>
+        </w:rPr>
+        <w:t> </w:t>
+      </w:r>
+    </w:p>
+    <w:p>
+      <w:pPr>
+        <w:pStyle w:val="paragraph"/>
+        <w:spacing w:before="0" w:beforeAutospacing="0" w:after="0" w:afterAutospacing="0"/>
+        <w:ind w:left="720"/>
+        <w:textAlignment w:val="baseline"/>
+        <w:rPr>
+          <w:rFonts w:ascii="Segoe UI" w:hAnsi="Segoe UI" w:cs="Segoe UI"/>
+          <w:sz w:val="20"/>
+          <w:szCs w:val="20"/>
+        </w:rPr>
+      </w:pPr>
+      <w:r>
+        <w:rPr>
+          <w:rStyle w:val="normaltextrun"/>
+          <w:rFonts w:ascii="Courier New" w:hAnsi="Courier New" w:cs="Courier New"/>
+          <w:sz w:val="20"/>
+          <w:szCs w:val="20"/>
+        </w:rPr>
+        <w:t>    $NewUser_LastName = "user"+ $i</w:t>
+      </w:r>
+      <w:r>
+        <w:rPr>
+          <w:rStyle w:val="eop"/>
+          <w:rFonts w:ascii="Courier New" w:hAnsi="Courier New" w:cs="Courier New"/>
+          <w:sz w:val="20"/>
+          <w:szCs w:val="20"/>
+        </w:rPr>
+        <w:t> </w:t>
+      </w:r>
+    </w:p>
+    <w:p>
+      <w:pPr>
+        <w:pStyle w:val="paragraph"/>
+        <w:spacing w:before="0" w:beforeAutospacing="0" w:after="0" w:afterAutospacing="0"/>
+        <w:ind w:left="720"/>
+        <w:textAlignment w:val="baseline"/>
+        <w:rPr>
+          <w:rFonts w:ascii="Segoe UI" w:hAnsi="Segoe UI" w:cs="Segoe UI"/>
+          <w:sz w:val="20"/>
+          <w:szCs w:val="20"/>
+        </w:rPr>
+      </w:pPr>
+      <w:r>
+        <w:rPr>
+          <w:rStyle w:val="normaltextrun"/>
+          <w:rFonts w:ascii="Courier New" w:hAnsi="Courier New" w:cs="Courier New"/>
+          <w:sz w:val="20"/>
+          <w:szCs w:val="20"/>
+        </w:rPr>
+        <w:t>    $NewUser_UserPrincipalName = "user" + $i + "@" + $tenant + </w:t>
+      </w:r>
+      <w:proofErr w:type="gramStart"/>
+      <w:r>
+        <w:rPr>
+          <w:rStyle w:val="normaltextrun"/>
+          <w:rFonts w:ascii="Courier New" w:hAnsi="Courier New" w:cs="Courier New"/>
+          <w:sz w:val="20"/>
+          <w:szCs w:val="20"/>
+        </w:rPr>
+        <w:t>".onmicrosoft.com</w:t>
+      </w:r>
+      <w:proofErr w:type="gramEnd"/>
+      <w:r>
+        <w:rPr>
+          <w:rStyle w:val="normaltextrun"/>
+          <w:rFonts w:ascii="Courier New" w:hAnsi="Courier New" w:cs="Courier New"/>
+          <w:sz w:val="20"/>
+          <w:szCs w:val="20"/>
         </w:rPr>
         <w:t>"</w:t>
       </w:r>
@@ -741,27 +1330,132 @@
           <w:sz w:val="20"/>
           <w:szCs w:val="20"/>
         </w:rPr>
-        <w:t>$</w:t>
-      </w:r>
-      <w:proofErr w:type="spellStart"/>
-      <w:r>
-        <w:rPr>
-          <w:rStyle w:val="normaltextrun"/>
-          <w:rFonts w:ascii="Courier New" w:hAnsi="Courier New" w:cs="Courier New"/>
-          <w:sz w:val="20"/>
-          <w:szCs w:val="20"/>
-        </w:rPr>
-        <w:t>tenantLicense</w:t>
-      </w:r>
-      <w:proofErr w:type="spellEnd"/>
-      <w:r>
-        <w:rPr>
-          <w:rStyle w:val="normaltextrun"/>
-          <w:rFonts w:ascii="Courier New" w:hAnsi="Courier New" w:cs="Courier New"/>
-          <w:sz w:val="20"/>
-          <w:szCs w:val="20"/>
-        </w:rPr>
-        <w:t> = $tenant +</w:t>
+        <w:lastRenderedPageBreak/>
+        <w:t>    $newUser = New-MsolUser -DisplayName $NewUser_DisplayName -FirstName $NewUser_FirstName -LastName $NewUser_LastName -UserPrincipalName $NewUser_UserPrincipalName -UsageLocation US -LicenseAssignment $tenantLicense -Password $Password -ForceChangePassword $false</w:t>
+      </w:r>
+      <w:r>
+        <w:rPr>
+          <w:rStyle w:val="eop"/>
+          <w:rFonts w:ascii="Courier New" w:hAnsi="Courier New" w:cs="Courier New"/>
+          <w:sz w:val="20"/>
+          <w:szCs w:val="20"/>
+        </w:rPr>
+        <w:t> </w:t>
+      </w:r>
+    </w:p>
+    <w:p>
+      <w:pPr>
+        <w:pStyle w:val="paragraph"/>
+        <w:spacing w:before="0" w:beforeAutospacing="0" w:after="0" w:afterAutospacing="0"/>
+        <w:ind w:left="720"/>
+        <w:textAlignment w:val="baseline"/>
+        <w:rPr>
+          <w:rFonts w:ascii="Segoe UI" w:hAnsi="Segoe UI" w:cs="Segoe UI"/>
+          <w:sz w:val="20"/>
+          <w:szCs w:val="20"/>
+        </w:rPr>
+      </w:pPr>
+      <w:r>
+        <w:rPr>
+          <w:rStyle w:val="normaltextrun"/>
+          <w:rFonts w:ascii="Courier New" w:hAnsi="Courier New" w:cs="Courier New"/>
+          <w:sz w:val="20"/>
+          <w:szCs w:val="20"/>
+        </w:rPr>
+        <w:t>    Start-Sleep -s 2</w:t>
+      </w:r>
+      <w:r>
+        <w:rPr>
+          <w:rStyle w:val="eop"/>
+          <w:rFonts w:ascii="Courier New" w:hAnsi="Courier New" w:cs="Courier New"/>
+          <w:sz w:val="20"/>
+          <w:szCs w:val="20"/>
+        </w:rPr>
+        <w:t> </w:t>
+      </w:r>
+    </w:p>
+    <w:p>
+      <w:pPr>
+        <w:pStyle w:val="paragraph"/>
+        <w:spacing w:before="0" w:beforeAutospacing="0" w:after="0" w:afterAutospacing="0"/>
+        <w:ind w:left="720"/>
+        <w:textAlignment w:val="baseline"/>
+        <w:rPr>
+          <w:rFonts w:ascii="Segoe UI" w:hAnsi="Segoe UI" w:cs="Segoe UI"/>
+          <w:sz w:val="20"/>
+          <w:szCs w:val="20"/>
+        </w:rPr>
+      </w:pPr>
+      <w:r>
+        <w:rPr>
+          <w:rStyle w:val="normaltextrun"/>
+          <w:rFonts w:ascii="Courier New" w:hAnsi="Courier New" w:cs="Courier New"/>
+          <w:sz w:val="20"/>
+          <w:szCs w:val="20"/>
+        </w:rPr>
+        <w:t>    </w:t>
+      </w:r>
+      <w:r>
+        <w:rPr>
+          <w:rStyle w:val="eop"/>
+          <w:rFonts w:ascii="Courier New" w:hAnsi="Courier New" w:cs="Courier New"/>
+          <w:sz w:val="20"/>
+          <w:szCs w:val="20"/>
+        </w:rPr>
+        <w:t> </w:t>
+      </w:r>
+    </w:p>
+    <w:p>
+      <w:pPr>
+        <w:pStyle w:val="paragraph"/>
+        <w:spacing w:before="0" w:beforeAutospacing="0" w:after="0" w:afterAutospacing="0"/>
+        <w:ind w:left="720"/>
+        <w:textAlignment w:val="baseline"/>
+        <w:rPr>
+          <w:rFonts w:ascii="Segoe UI" w:hAnsi="Segoe UI" w:cs="Segoe UI"/>
+          <w:sz w:val="20"/>
+          <w:szCs w:val="20"/>
+        </w:rPr>
+      </w:pPr>
+      <w:r>
+        <w:rPr>
+          <w:rStyle w:val="normaltextrun"/>
+          <w:rFonts w:ascii="Courier New" w:hAnsi="Courier New" w:cs="Courier New"/>
+          <w:sz w:val="20"/>
+          <w:szCs w:val="20"/>
+        </w:rPr>
+        <w:t>    Write-Progress -Activity "Creating users in Progress" -Status "$percent % Complete:" -PercentComplete $percent</w:t>
+      </w:r>
+      <w:r>
+        <w:rPr>
+          <w:rStyle w:val="eop"/>
+          <w:rFonts w:ascii="Courier New" w:hAnsi="Courier New" w:cs="Courier New"/>
+          <w:sz w:val="20"/>
+          <w:szCs w:val="20"/>
+        </w:rPr>
+        <w:t> </w:t>
+      </w:r>
+    </w:p>
+    <w:p>
+      <w:pPr>
+        <w:pStyle w:val="paragraph"/>
+        <w:spacing w:before="0" w:beforeAutospacing="0" w:after="0" w:afterAutospacing="0"/>
+        <w:ind w:left="720"/>
+        <w:textAlignment w:val="baseline"/>
+        <w:rPr>
+          <w:rFonts w:ascii="Segoe UI" w:hAnsi="Segoe UI" w:cs="Segoe UI"/>
+          <w:sz w:val="20"/>
+          <w:szCs w:val="20"/>
+        </w:rPr>
+      </w:pPr>
+      <w:r>
+        <w:rPr>
+          <w:rStyle w:val="normaltextrun"/>
+          <w:rFonts w:ascii="Courier New" w:hAnsi="Courier New" w:cs="Courier New"/>
+          <w:sz w:val="20"/>
+          <w:szCs w:val="20"/>
+        </w:rPr>
+        <w:t>    Set-AzureADUserManager -ObjectId $NewUser_</w:t>
       </w:r>
       <w:proofErr w:type="gramStart"/>
       <w:r>
@@ -771,7 +1465,7 @@
           <w:sz w:val="20"/>
           <w:szCs w:val="20"/>
         </w:rPr>
-        <w:t>":ENTERPRISEPACK</w:t>
+        <w:t>UserPrincipalName  -</w:t>
       </w:r>
       <w:proofErr w:type="gramEnd"/>
       <w:r>
@@ -781,1515 +1475,8 @@
           <w:sz w:val="20"/>
           <w:szCs w:val="20"/>
         </w:rPr>
-        <w:t>"</w:t>
-      </w:r>
-      <w:r>
-        <w:rPr>
-          <w:rStyle w:val="eop"/>
-          <w:rFonts w:ascii="Courier New" w:hAnsi="Courier New" w:cs="Courier New"/>
-          <w:sz w:val="20"/>
-          <w:szCs w:val="20"/>
-        </w:rPr>
-        <w:t> </w:t>
-      </w:r>
-    </w:p>
-    <w:p>
-      <w:pPr>
-        <w:pStyle w:val="paragraph"/>
-        <w:spacing w:before="0" w:beforeAutospacing="0" w:after="0" w:afterAutospacing="0"/>
-        <w:ind w:left="720"/>
-        <w:textAlignment w:val="baseline"/>
-        <w:rPr>
-          <w:rFonts w:ascii="Segoe UI" w:hAnsi="Segoe UI" w:cs="Segoe UI"/>
-          <w:sz w:val="20"/>
-          <w:szCs w:val="20"/>
-        </w:rPr>
-      </w:pPr>
-      <w:r>
-        <w:rPr>
-          <w:rStyle w:val="normaltextrun"/>
-          <w:rFonts w:ascii="Courier New" w:hAnsi="Courier New" w:cs="Courier New"/>
-          <w:sz w:val="20"/>
-          <w:szCs w:val="20"/>
-        </w:rPr>
-        <w:t>$manager = "manager"</w:t>
-      </w:r>
-      <w:r>
-        <w:rPr>
-          <w:rStyle w:val="eop"/>
-          <w:rFonts w:ascii="Courier New" w:hAnsi="Courier New" w:cs="Courier New"/>
-          <w:sz w:val="20"/>
-          <w:szCs w:val="20"/>
-        </w:rPr>
-        <w:t> </w:t>
-      </w:r>
-    </w:p>
-    <w:p>
-      <w:pPr>
-        <w:pStyle w:val="paragraph"/>
-        <w:spacing w:before="0" w:beforeAutospacing="0" w:after="0" w:afterAutospacing="0"/>
-        <w:ind w:left="720"/>
-        <w:textAlignment w:val="baseline"/>
-        <w:rPr>
-          <w:rFonts w:ascii="Segoe UI" w:hAnsi="Segoe UI" w:cs="Segoe UI"/>
-          <w:sz w:val="20"/>
-          <w:szCs w:val="20"/>
-        </w:rPr>
-      </w:pPr>
-      <w:r>
-        <w:rPr>
-          <w:rStyle w:val="normaltextrun"/>
-          <w:rFonts w:ascii="Courier New" w:hAnsi="Courier New" w:cs="Courier New"/>
-          <w:sz w:val="20"/>
-          <w:szCs w:val="20"/>
-        </w:rPr>
-        <w:t>$</w:t>
-      </w:r>
-      <w:proofErr w:type="spellStart"/>
-      <w:r>
-        <w:rPr>
-          <w:rStyle w:val="normaltextrun"/>
-          <w:rFonts w:ascii="Courier New" w:hAnsi="Courier New" w:cs="Courier New"/>
-          <w:sz w:val="20"/>
-          <w:szCs w:val="20"/>
-        </w:rPr>
-        <w:t>Manager_UserPrincipalName</w:t>
-      </w:r>
-      <w:proofErr w:type="spellEnd"/>
-      <w:r>
-        <w:rPr>
-          <w:rStyle w:val="normaltextrun"/>
-          <w:rFonts w:ascii="Courier New" w:hAnsi="Courier New" w:cs="Courier New"/>
-          <w:sz w:val="20"/>
-          <w:szCs w:val="20"/>
-        </w:rPr>
-        <w:t> = "manager" + "@" + $tenant + </w:t>
-      </w:r>
-      <w:proofErr w:type="gramStart"/>
-      <w:r>
-        <w:rPr>
-          <w:rStyle w:val="normaltextrun"/>
-          <w:rFonts w:ascii="Courier New" w:hAnsi="Courier New" w:cs="Courier New"/>
-          <w:sz w:val="20"/>
-          <w:szCs w:val="20"/>
-        </w:rPr>
-        <w:t>".onmicrosoft.com</w:t>
-      </w:r>
-      <w:proofErr w:type="gramEnd"/>
-      <w:r>
-        <w:rPr>
-          <w:rStyle w:val="normaltextrun"/>
-          <w:rFonts w:ascii="Courier New" w:hAnsi="Courier New" w:cs="Courier New"/>
-          <w:sz w:val="20"/>
-          <w:szCs w:val="20"/>
-        </w:rPr>
-        <w:t>"</w:t>
-      </w:r>
-      <w:r>
-        <w:rPr>
-          <w:rStyle w:val="eop"/>
-          <w:rFonts w:ascii="Courier New" w:hAnsi="Courier New" w:cs="Courier New"/>
-          <w:sz w:val="20"/>
-          <w:szCs w:val="20"/>
-        </w:rPr>
-        <w:t> </w:t>
-      </w:r>
-    </w:p>
-    <w:p>
-      <w:pPr>
-        <w:pStyle w:val="paragraph"/>
-        <w:spacing w:before="0" w:beforeAutospacing="0" w:after="0" w:afterAutospacing="0"/>
-        <w:ind w:left="720"/>
-        <w:textAlignment w:val="baseline"/>
-        <w:rPr>
-          <w:rFonts w:ascii="Segoe UI" w:hAnsi="Segoe UI" w:cs="Segoe UI"/>
-          <w:sz w:val="20"/>
-          <w:szCs w:val="20"/>
-        </w:rPr>
-      </w:pPr>
-      <w:r>
-        <w:rPr>
-          <w:rStyle w:val="normaltextrun"/>
-          <w:rFonts w:ascii="Courier New" w:hAnsi="Courier New" w:cs="Courier New"/>
-          <w:sz w:val="20"/>
-          <w:szCs w:val="20"/>
-          <w:highlight w:val="yellow"/>
-        </w:rPr>
-        <w:t>$Password = "Teamflow2018"</w:t>
-      </w:r>
-      <w:r>
-        <w:rPr>
-          <w:rStyle w:val="eop"/>
-          <w:rFonts w:ascii="Courier New" w:hAnsi="Courier New" w:cs="Courier New"/>
-          <w:sz w:val="20"/>
-          <w:szCs w:val="20"/>
-        </w:rPr>
-        <w:t> </w:t>
-      </w:r>
-    </w:p>
-    <w:p>
-      <w:pPr>
-        <w:pStyle w:val="paragraph"/>
-        <w:spacing w:before="0" w:beforeAutospacing="0" w:after="0" w:afterAutospacing="0"/>
-        <w:ind w:left="720"/>
-        <w:textAlignment w:val="baseline"/>
-        <w:rPr>
-          <w:rFonts w:ascii="Segoe UI" w:hAnsi="Segoe UI" w:cs="Segoe UI"/>
-          <w:sz w:val="20"/>
-          <w:szCs w:val="20"/>
-        </w:rPr>
-      </w:pPr>
-      <w:r>
-        <w:rPr>
-          <w:rStyle w:val="eop"/>
-          <w:rFonts w:ascii="Courier New" w:hAnsi="Courier New" w:cs="Courier New"/>
-          <w:sz w:val="20"/>
-          <w:szCs w:val="20"/>
-        </w:rPr>
-        <w:t> </w:t>
-      </w:r>
-    </w:p>
-    <w:p>
-      <w:pPr>
-        <w:pStyle w:val="paragraph"/>
-        <w:spacing w:before="0" w:beforeAutospacing="0" w:after="0" w:afterAutospacing="0"/>
-        <w:ind w:left="720"/>
-        <w:textAlignment w:val="baseline"/>
-        <w:rPr>
-          <w:rFonts w:ascii="Segoe UI" w:hAnsi="Segoe UI" w:cs="Segoe UI"/>
-          <w:sz w:val="20"/>
-          <w:szCs w:val="20"/>
-        </w:rPr>
-      </w:pPr>
-      <w:r>
-        <w:rPr>
-          <w:rStyle w:val="normaltextrun"/>
-          <w:rFonts w:ascii="Courier New" w:hAnsi="Courier New" w:cs="Courier New"/>
-          <w:sz w:val="20"/>
-          <w:szCs w:val="20"/>
-        </w:rPr>
-        <w:t>#Create Manager user</w:t>
-      </w:r>
-      <w:r>
-        <w:rPr>
-          <w:rStyle w:val="eop"/>
-          <w:rFonts w:ascii="Courier New" w:hAnsi="Courier New" w:cs="Courier New"/>
-          <w:sz w:val="20"/>
-          <w:szCs w:val="20"/>
-        </w:rPr>
-        <w:t> </w:t>
-      </w:r>
-    </w:p>
-    <w:p>
-      <w:pPr>
-        <w:pStyle w:val="paragraph"/>
-        <w:spacing w:before="0" w:beforeAutospacing="0" w:after="0" w:afterAutospacing="0"/>
-        <w:ind w:left="720"/>
-        <w:textAlignment w:val="baseline"/>
-        <w:rPr>
-          <w:rFonts w:ascii="Segoe UI" w:hAnsi="Segoe UI" w:cs="Segoe UI"/>
-          <w:sz w:val="20"/>
-          <w:szCs w:val="20"/>
-        </w:rPr>
-      </w:pPr>
-      <w:r>
-        <w:rPr>
-          <w:rStyle w:val="normaltextrun"/>
-          <w:rFonts w:ascii="Courier New" w:hAnsi="Courier New" w:cs="Courier New"/>
-          <w:sz w:val="20"/>
-          <w:szCs w:val="20"/>
-        </w:rPr>
-        <w:t>$</w:t>
-      </w:r>
-      <w:proofErr w:type="spellStart"/>
-      <w:r>
-        <w:rPr>
-          <w:rStyle w:val="normaltextrun"/>
-          <w:rFonts w:ascii="Courier New" w:hAnsi="Courier New" w:cs="Courier New"/>
-          <w:sz w:val="20"/>
-          <w:szCs w:val="20"/>
-        </w:rPr>
-        <w:t>ManagerUSer</w:t>
-      </w:r>
-      <w:proofErr w:type="spellEnd"/>
-      <w:r>
-        <w:rPr>
-          <w:rStyle w:val="normaltextrun"/>
-          <w:rFonts w:ascii="Courier New" w:hAnsi="Courier New" w:cs="Courier New"/>
-          <w:sz w:val="20"/>
-          <w:szCs w:val="20"/>
-        </w:rPr>
-        <w:t> = New-</w:t>
-      </w:r>
-      <w:proofErr w:type="spellStart"/>
-      <w:r>
-        <w:rPr>
-          <w:rStyle w:val="normaltextrun"/>
-          <w:rFonts w:ascii="Courier New" w:hAnsi="Courier New" w:cs="Courier New"/>
-          <w:sz w:val="20"/>
-          <w:szCs w:val="20"/>
-        </w:rPr>
-        <w:t>MsolUser</w:t>
-      </w:r>
-      <w:proofErr w:type="spellEnd"/>
-      <w:r>
-        <w:rPr>
-          <w:rStyle w:val="normaltextrun"/>
-          <w:rFonts w:ascii="Courier New" w:hAnsi="Courier New" w:cs="Courier New"/>
-          <w:sz w:val="20"/>
-          <w:szCs w:val="20"/>
-        </w:rPr>
-        <w:t> -DisplayName $manager -FirstName $manager -</w:t>
-      </w:r>
-      <w:proofErr w:type="spellStart"/>
-      <w:r>
-        <w:rPr>
-          <w:rStyle w:val="normaltextrun"/>
-          <w:rFonts w:ascii="Courier New" w:hAnsi="Courier New" w:cs="Courier New"/>
-          <w:sz w:val="20"/>
-          <w:szCs w:val="20"/>
-        </w:rPr>
-        <w:t>LastName</w:t>
-      </w:r>
-      <w:proofErr w:type="spellEnd"/>
-      <w:r>
-        <w:rPr>
-          <w:rStyle w:val="normaltextrun"/>
-          <w:rFonts w:ascii="Courier New" w:hAnsi="Courier New" w:cs="Courier New"/>
-          <w:sz w:val="20"/>
-          <w:szCs w:val="20"/>
-        </w:rPr>
-        <w:t> $manager -</w:t>
-      </w:r>
-      <w:proofErr w:type="spellStart"/>
-      <w:r>
-        <w:rPr>
-          <w:rStyle w:val="normaltextrun"/>
-          <w:rFonts w:ascii="Courier New" w:hAnsi="Courier New" w:cs="Courier New"/>
-          <w:sz w:val="20"/>
-          <w:szCs w:val="20"/>
-        </w:rPr>
-        <w:t>UserPrincipalName</w:t>
-      </w:r>
-      <w:proofErr w:type="spellEnd"/>
-      <w:r>
-        <w:rPr>
-          <w:rStyle w:val="normaltextrun"/>
-          <w:rFonts w:ascii="Courier New" w:hAnsi="Courier New" w:cs="Courier New"/>
-          <w:sz w:val="20"/>
-          <w:szCs w:val="20"/>
-        </w:rPr>
-        <w:t> $</w:t>
-      </w:r>
-      <w:proofErr w:type="spellStart"/>
-      <w:r>
-        <w:rPr>
-          <w:rStyle w:val="normaltextrun"/>
-          <w:rFonts w:ascii="Courier New" w:hAnsi="Courier New" w:cs="Courier New"/>
-          <w:sz w:val="20"/>
-          <w:szCs w:val="20"/>
-        </w:rPr>
-        <w:t>Manager_UserPrincipalName</w:t>
-      </w:r>
-      <w:proofErr w:type="spellEnd"/>
-      <w:r>
-        <w:rPr>
-          <w:rStyle w:val="normaltextrun"/>
-          <w:rFonts w:ascii="Courier New" w:hAnsi="Courier New" w:cs="Courier New"/>
-          <w:sz w:val="20"/>
-          <w:szCs w:val="20"/>
-        </w:rPr>
-        <w:t> -</w:t>
-      </w:r>
-      <w:proofErr w:type="spellStart"/>
-      <w:r>
-        <w:rPr>
-          <w:rStyle w:val="normaltextrun"/>
-          <w:rFonts w:ascii="Courier New" w:hAnsi="Courier New" w:cs="Courier New"/>
-          <w:sz w:val="20"/>
-          <w:szCs w:val="20"/>
-        </w:rPr>
-        <w:t>UsageLocation</w:t>
-      </w:r>
-      <w:proofErr w:type="spellEnd"/>
-      <w:r>
-        <w:rPr>
-          <w:rStyle w:val="normaltextrun"/>
-          <w:rFonts w:ascii="Courier New" w:hAnsi="Courier New" w:cs="Courier New"/>
-          <w:sz w:val="20"/>
-          <w:szCs w:val="20"/>
-        </w:rPr>
-        <w:t> US -</w:t>
-      </w:r>
-      <w:proofErr w:type="spellStart"/>
-      <w:r>
-        <w:rPr>
-          <w:rStyle w:val="normaltextrun"/>
-          <w:rFonts w:ascii="Courier New" w:hAnsi="Courier New" w:cs="Courier New"/>
-          <w:sz w:val="20"/>
-          <w:szCs w:val="20"/>
-        </w:rPr>
-        <w:t>LicenseAssignment</w:t>
-      </w:r>
-      <w:proofErr w:type="spellEnd"/>
-      <w:r>
-        <w:rPr>
-          <w:rStyle w:val="normaltextrun"/>
-          <w:rFonts w:ascii="Courier New" w:hAnsi="Courier New" w:cs="Courier New"/>
-          <w:sz w:val="20"/>
-          <w:szCs w:val="20"/>
-        </w:rPr>
-        <w:t> $</w:t>
-      </w:r>
-      <w:proofErr w:type="spellStart"/>
-      <w:r>
-        <w:rPr>
-          <w:rStyle w:val="normaltextrun"/>
-          <w:rFonts w:ascii="Courier New" w:hAnsi="Courier New" w:cs="Courier New"/>
-          <w:sz w:val="20"/>
-          <w:szCs w:val="20"/>
-        </w:rPr>
-        <w:t>tenantLicense</w:t>
-      </w:r>
-      <w:proofErr w:type="spellEnd"/>
-      <w:r>
-        <w:rPr>
-          <w:rStyle w:val="normaltextrun"/>
-          <w:rFonts w:ascii="Courier New" w:hAnsi="Courier New" w:cs="Courier New"/>
-          <w:sz w:val="20"/>
-          <w:szCs w:val="20"/>
-        </w:rPr>
-        <w:t> -Password $Password -</w:t>
-      </w:r>
-      <w:proofErr w:type="spellStart"/>
-      <w:r>
-        <w:rPr>
-          <w:rStyle w:val="normaltextrun"/>
-          <w:rFonts w:ascii="Courier New" w:hAnsi="Courier New" w:cs="Courier New"/>
-          <w:sz w:val="20"/>
-          <w:szCs w:val="20"/>
-        </w:rPr>
-        <w:t>ForceChangePassword</w:t>
-      </w:r>
-      <w:proofErr w:type="spellEnd"/>
-      <w:r>
-        <w:rPr>
-          <w:rStyle w:val="normaltextrun"/>
-          <w:rFonts w:ascii="Courier New" w:hAnsi="Courier New" w:cs="Courier New"/>
-          <w:sz w:val="20"/>
-          <w:szCs w:val="20"/>
-        </w:rPr>
-        <w:t> $false</w:t>
-      </w:r>
-      <w:r>
-        <w:rPr>
-          <w:rStyle w:val="eop"/>
-          <w:rFonts w:ascii="Courier New" w:hAnsi="Courier New" w:cs="Courier New"/>
-          <w:sz w:val="20"/>
-          <w:szCs w:val="20"/>
-        </w:rPr>
-        <w:t> </w:t>
-      </w:r>
-    </w:p>
-    <w:p>
-      <w:pPr>
-        <w:pStyle w:val="paragraph"/>
-        <w:spacing w:before="0" w:beforeAutospacing="0" w:after="0" w:afterAutospacing="0"/>
-        <w:ind w:left="720"/>
-        <w:textAlignment w:val="baseline"/>
-        <w:rPr>
-          <w:rFonts w:ascii="Segoe UI" w:hAnsi="Segoe UI" w:cs="Segoe UI"/>
-          <w:sz w:val="20"/>
-          <w:szCs w:val="20"/>
-        </w:rPr>
-      </w:pPr>
-      <w:r>
-        <w:rPr>
-          <w:rStyle w:val="normaltextrun"/>
-          <w:rFonts w:ascii="Courier New" w:hAnsi="Courier New" w:cs="Courier New"/>
-          <w:sz w:val="20"/>
-          <w:szCs w:val="20"/>
-        </w:rPr>
-        <w:t>Start-Sleep -s 2</w:t>
-      </w:r>
-      <w:r>
-        <w:rPr>
-          <w:rStyle w:val="eop"/>
-          <w:rFonts w:ascii="Courier New" w:hAnsi="Courier New" w:cs="Courier New"/>
-          <w:sz w:val="20"/>
-          <w:szCs w:val="20"/>
-        </w:rPr>
-        <w:t> </w:t>
-      </w:r>
-    </w:p>
-    <w:p>
-      <w:pPr>
-        <w:pStyle w:val="paragraph"/>
-        <w:spacing w:before="0" w:beforeAutospacing="0" w:after="0" w:afterAutospacing="0"/>
-        <w:ind w:left="720"/>
-        <w:textAlignment w:val="baseline"/>
-        <w:rPr>
-          <w:rFonts w:ascii="Segoe UI" w:hAnsi="Segoe UI" w:cs="Segoe UI"/>
-          <w:sz w:val="20"/>
-          <w:szCs w:val="20"/>
-        </w:rPr>
-      </w:pPr>
-      <w:r>
-        <w:rPr>
-          <w:rStyle w:val="normaltextrun"/>
-          <w:rFonts w:ascii="Courier New" w:hAnsi="Courier New" w:cs="Courier New"/>
-          <w:sz w:val="20"/>
-          <w:szCs w:val="20"/>
-        </w:rPr>
-        <w:t>$</w:t>
-      </w:r>
-      <w:proofErr w:type="spellStart"/>
-      <w:r>
-        <w:rPr>
-          <w:rStyle w:val="normaltextrun"/>
-          <w:rFonts w:ascii="Courier New" w:hAnsi="Courier New" w:cs="Courier New"/>
-          <w:sz w:val="20"/>
-          <w:szCs w:val="20"/>
-        </w:rPr>
-        <w:t>ManagerObjectID</w:t>
-      </w:r>
-      <w:proofErr w:type="spellEnd"/>
-      <w:r>
-        <w:rPr>
-          <w:rStyle w:val="normaltextrun"/>
-          <w:rFonts w:ascii="Courier New" w:hAnsi="Courier New" w:cs="Courier New"/>
-          <w:sz w:val="20"/>
-          <w:szCs w:val="20"/>
-        </w:rPr>
-        <w:t> </w:t>
-      </w:r>
-      <w:proofErr w:type="gramStart"/>
-      <w:r>
-        <w:rPr>
-          <w:rStyle w:val="normaltextrun"/>
-          <w:rFonts w:ascii="Courier New" w:hAnsi="Courier New" w:cs="Courier New"/>
-          <w:sz w:val="20"/>
-          <w:szCs w:val="20"/>
-        </w:rPr>
-        <w:t>=  Get</w:t>
-      </w:r>
-      <w:proofErr w:type="gramEnd"/>
-      <w:r>
-        <w:rPr>
-          <w:rStyle w:val="normaltextrun"/>
-          <w:rFonts w:ascii="Courier New" w:hAnsi="Courier New" w:cs="Courier New"/>
-          <w:sz w:val="20"/>
-          <w:szCs w:val="20"/>
-        </w:rPr>
-        <w:t>-</w:t>
-      </w:r>
-      <w:proofErr w:type="spellStart"/>
-      <w:r>
-        <w:rPr>
-          <w:rStyle w:val="normaltextrun"/>
-          <w:rFonts w:ascii="Courier New" w:hAnsi="Courier New" w:cs="Courier New"/>
-          <w:sz w:val="20"/>
-          <w:szCs w:val="20"/>
-        </w:rPr>
-        <w:t>AzureADUser</w:t>
-      </w:r>
-      <w:proofErr w:type="spellEnd"/>
-      <w:r>
-        <w:rPr>
-          <w:rStyle w:val="normaltextrun"/>
-          <w:rFonts w:ascii="Courier New" w:hAnsi="Courier New" w:cs="Courier New"/>
-          <w:sz w:val="20"/>
-          <w:szCs w:val="20"/>
-        </w:rPr>
-        <w:t> -Filter "</w:t>
-      </w:r>
-      <w:proofErr w:type="spellStart"/>
-      <w:r>
-        <w:rPr>
-          <w:rStyle w:val="normaltextrun"/>
-          <w:rFonts w:ascii="Courier New" w:hAnsi="Courier New" w:cs="Courier New"/>
-          <w:sz w:val="20"/>
-          <w:szCs w:val="20"/>
-        </w:rPr>
-        <w:t>userPrincipalName</w:t>
-      </w:r>
-      <w:proofErr w:type="spellEnd"/>
-      <w:r>
-        <w:rPr>
-          <w:rStyle w:val="normaltextrun"/>
-          <w:rFonts w:ascii="Courier New" w:hAnsi="Courier New" w:cs="Courier New"/>
-          <w:sz w:val="20"/>
-          <w:szCs w:val="20"/>
-        </w:rPr>
-        <w:t> eq '$</w:t>
-      </w:r>
-      <w:proofErr w:type="spellStart"/>
-      <w:r>
-        <w:rPr>
-          <w:rStyle w:val="normaltextrun"/>
-          <w:rFonts w:ascii="Courier New" w:hAnsi="Courier New" w:cs="Courier New"/>
-          <w:sz w:val="20"/>
-          <w:szCs w:val="20"/>
-        </w:rPr>
-        <w:t>Manager_UserPrincipalName</w:t>
-      </w:r>
-      <w:proofErr w:type="spellEnd"/>
-      <w:r>
-        <w:rPr>
-          <w:rStyle w:val="normaltextrun"/>
-          <w:rFonts w:ascii="Courier New" w:hAnsi="Courier New" w:cs="Courier New"/>
-          <w:sz w:val="20"/>
-          <w:szCs w:val="20"/>
-        </w:rPr>
-        <w:t>'" | select-object -property </w:t>
-      </w:r>
-      <w:proofErr w:type="spellStart"/>
-      <w:r>
-        <w:rPr>
-          <w:rStyle w:val="normaltextrun"/>
-          <w:rFonts w:ascii="Courier New" w:hAnsi="Courier New" w:cs="Courier New"/>
-          <w:sz w:val="20"/>
-          <w:szCs w:val="20"/>
-        </w:rPr>
-        <w:t>objectid</w:t>
-      </w:r>
-      <w:proofErr w:type="spellEnd"/>
-      <w:r>
-        <w:rPr>
-          <w:rStyle w:val="eop"/>
-          <w:rFonts w:ascii="Courier New" w:hAnsi="Courier New" w:cs="Courier New"/>
-          <w:sz w:val="20"/>
-          <w:szCs w:val="20"/>
-        </w:rPr>
-        <w:t> </w:t>
-      </w:r>
-    </w:p>
-    <w:p>
-      <w:pPr>
-        <w:pStyle w:val="paragraph"/>
-        <w:spacing w:before="0" w:beforeAutospacing="0" w:after="0" w:afterAutospacing="0"/>
-        <w:ind w:left="720"/>
-        <w:textAlignment w:val="baseline"/>
-        <w:rPr>
-          <w:rFonts w:ascii="Segoe UI" w:hAnsi="Segoe UI" w:cs="Segoe UI"/>
-          <w:sz w:val="20"/>
-          <w:szCs w:val="20"/>
-        </w:rPr>
-      </w:pPr>
-      <w:r>
-        <w:rPr>
-          <w:rStyle w:val="eop"/>
-          <w:rFonts w:ascii="Courier New" w:hAnsi="Courier New" w:cs="Courier New"/>
-          <w:sz w:val="20"/>
-          <w:szCs w:val="20"/>
-        </w:rPr>
-        <w:t> </w:t>
-      </w:r>
-    </w:p>
-    <w:p>
-      <w:pPr>
-        <w:pStyle w:val="paragraph"/>
-        <w:spacing w:before="0" w:beforeAutospacing="0" w:after="0" w:afterAutospacing="0"/>
-        <w:ind w:left="720"/>
-        <w:textAlignment w:val="baseline"/>
-        <w:rPr>
-          <w:rFonts w:ascii="Segoe UI" w:hAnsi="Segoe UI" w:cs="Segoe UI"/>
-          <w:sz w:val="20"/>
-          <w:szCs w:val="20"/>
-        </w:rPr>
-      </w:pPr>
-      <w:r>
-        <w:rPr>
-          <w:rStyle w:val="normaltextrun"/>
-          <w:rFonts w:ascii="Courier New" w:hAnsi="Courier New" w:cs="Courier New"/>
-          <w:sz w:val="20"/>
-          <w:szCs w:val="20"/>
-        </w:rPr>
-        <w:t>#Create normal users</w:t>
-      </w:r>
-      <w:r>
-        <w:rPr>
-          <w:rStyle w:val="eop"/>
-          <w:rFonts w:ascii="Courier New" w:hAnsi="Courier New" w:cs="Courier New"/>
-          <w:sz w:val="20"/>
-          <w:szCs w:val="20"/>
-        </w:rPr>
-        <w:t> </w:t>
-      </w:r>
-    </w:p>
-    <w:p>
-      <w:pPr>
-        <w:pStyle w:val="paragraph"/>
-        <w:spacing w:before="0" w:beforeAutospacing="0" w:after="0" w:afterAutospacing="0"/>
-        <w:ind w:left="720"/>
-        <w:textAlignment w:val="baseline"/>
-        <w:rPr>
-          <w:rFonts w:ascii="Segoe UI" w:hAnsi="Segoe UI" w:cs="Segoe UI"/>
-          <w:sz w:val="20"/>
-          <w:szCs w:val="20"/>
-        </w:rPr>
-      </w:pPr>
-      <w:r>
-        <w:rPr>
-          <w:rStyle w:val="eop"/>
-          <w:rFonts w:ascii="Courier New" w:hAnsi="Courier New" w:cs="Courier New"/>
-          <w:sz w:val="20"/>
-          <w:szCs w:val="20"/>
-        </w:rPr>
-        <w:t> </w:t>
-      </w:r>
-    </w:p>
-    <w:p>
-      <w:pPr>
-        <w:pStyle w:val="paragraph"/>
-        <w:spacing w:before="0" w:beforeAutospacing="0" w:after="0" w:afterAutospacing="0"/>
-        <w:ind w:left="720"/>
-        <w:textAlignment w:val="baseline"/>
-        <w:rPr>
-          <w:rFonts w:ascii="Segoe UI" w:hAnsi="Segoe UI" w:cs="Segoe UI"/>
-          <w:sz w:val="20"/>
-          <w:szCs w:val="20"/>
-        </w:rPr>
-      </w:pPr>
-      <w:r>
-        <w:rPr>
-          <w:rStyle w:val="eop"/>
-          <w:rFonts w:ascii="Courier New" w:hAnsi="Courier New" w:cs="Courier New"/>
-          <w:sz w:val="20"/>
-          <w:szCs w:val="20"/>
-        </w:rPr>
-        <w:t> </w:t>
-      </w:r>
-    </w:p>
-    <w:p>
-      <w:pPr>
-        <w:pStyle w:val="paragraph"/>
-        <w:spacing w:before="0" w:beforeAutospacing="0" w:after="0" w:afterAutospacing="0"/>
-        <w:ind w:left="720"/>
-        <w:textAlignment w:val="baseline"/>
-        <w:rPr>
-          <w:rFonts w:ascii="Segoe UI" w:hAnsi="Segoe UI" w:cs="Segoe UI"/>
-          <w:sz w:val="20"/>
-          <w:szCs w:val="20"/>
-        </w:rPr>
-      </w:pPr>
-      <w:r>
-        <w:rPr>
-          <w:rStyle w:val="normaltextrun"/>
-          <w:rFonts w:ascii="Courier New" w:hAnsi="Courier New" w:cs="Courier New"/>
-          <w:sz w:val="20"/>
-          <w:szCs w:val="20"/>
-        </w:rPr>
-        <w:t>For ($</w:t>
-      </w:r>
-      <w:proofErr w:type="spellStart"/>
-      <w:r>
-        <w:rPr>
-          <w:rStyle w:val="normaltextrun"/>
-          <w:rFonts w:ascii="Courier New" w:hAnsi="Courier New" w:cs="Courier New"/>
-          <w:sz w:val="20"/>
-          <w:szCs w:val="20"/>
-        </w:rPr>
-        <w:t>i</w:t>
-      </w:r>
-      <w:proofErr w:type="spellEnd"/>
-      <w:r>
-        <w:rPr>
-          <w:rStyle w:val="normaltextrun"/>
-          <w:rFonts w:ascii="Courier New" w:hAnsi="Courier New" w:cs="Courier New"/>
-          <w:sz w:val="20"/>
-          <w:szCs w:val="20"/>
-        </w:rPr>
-        <w:t>=1; $</w:t>
-      </w:r>
-      <w:proofErr w:type="spellStart"/>
-      <w:r>
-        <w:rPr>
-          <w:rStyle w:val="normaltextrun"/>
-          <w:rFonts w:ascii="Courier New" w:hAnsi="Courier New" w:cs="Courier New"/>
-          <w:sz w:val="20"/>
-          <w:szCs w:val="20"/>
-        </w:rPr>
-        <w:t>i</w:t>
-      </w:r>
-      <w:proofErr w:type="spellEnd"/>
-      <w:r>
-        <w:rPr>
-          <w:rStyle w:val="normaltextrun"/>
-          <w:rFonts w:ascii="Courier New" w:hAnsi="Courier New" w:cs="Courier New"/>
-          <w:sz w:val="20"/>
-          <w:szCs w:val="20"/>
-        </w:rPr>
-        <w:t> -le 23; $</w:t>
-      </w:r>
-      <w:proofErr w:type="spellStart"/>
-      <w:r>
-        <w:rPr>
-          <w:rStyle w:val="normaltextrun"/>
-          <w:rFonts w:ascii="Courier New" w:hAnsi="Courier New" w:cs="Courier New"/>
-          <w:sz w:val="20"/>
-          <w:szCs w:val="20"/>
-        </w:rPr>
-        <w:t>i</w:t>
-      </w:r>
-      <w:proofErr w:type="spellEnd"/>
-      <w:r>
-        <w:rPr>
-          <w:rStyle w:val="normaltextrun"/>
-          <w:rFonts w:ascii="Courier New" w:hAnsi="Courier New" w:cs="Courier New"/>
-          <w:sz w:val="20"/>
-          <w:szCs w:val="20"/>
-        </w:rPr>
-        <w:t>++) {</w:t>
-      </w:r>
-      <w:r>
-        <w:rPr>
-          <w:rStyle w:val="eop"/>
-          <w:rFonts w:ascii="Courier New" w:hAnsi="Courier New" w:cs="Courier New"/>
-          <w:sz w:val="20"/>
-          <w:szCs w:val="20"/>
-        </w:rPr>
-        <w:t> </w:t>
-      </w:r>
-    </w:p>
-    <w:p>
-      <w:pPr>
-        <w:pStyle w:val="paragraph"/>
-        <w:spacing w:before="0" w:beforeAutospacing="0" w:after="0" w:afterAutospacing="0"/>
-        <w:ind w:left="720"/>
-        <w:textAlignment w:val="baseline"/>
-        <w:rPr>
-          <w:rFonts w:ascii="Segoe UI" w:hAnsi="Segoe UI" w:cs="Segoe UI"/>
-          <w:sz w:val="20"/>
-          <w:szCs w:val="20"/>
-        </w:rPr>
-      </w:pPr>
-      <w:r>
-        <w:rPr>
-          <w:rStyle w:val="eop"/>
-          <w:rFonts w:ascii="Courier New" w:hAnsi="Courier New" w:cs="Courier New"/>
-          <w:sz w:val="20"/>
-          <w:szCs w:val="20"/>
-        </w:rPr>
-        <w:t> </w:t>
-      </w:r>
-    </w:p>
-    <w:p>
-      <w:pPr>
-        <w:pStyle w:val="paragraph"/>
-        <w:spacing w:before="0" w:beforeAutospacing="0" w:after="0" w:afterAutospacing="0"/>
-        <w:ind w:left="720"/>
-        <w:textAlignment w:val="baseline"/>
-        <w:rPr>
-          <w:rFonts w:ascii="Segoe UI" w:hAnsi="Segoe UI" w:cs="Segoe UI"/>
-          <w:sz w:val="20"/>
-          <w:szCs w:val="20"/>
-        </w:rPr>
-      </w:pPr>
-      <w:r>
-        <w:rPr>
-          <w:rStyle w:val="normaltextrun"/>
-          <w:rFonts w:ascii="Courier New" w:hAnsi="Courier New" w:cs="Courier New"/>
-          <w:sz w:val="20"/>
-          <w:szCs w:val="20"/>
-        </w:rPr>
-        <w:t>    $percent = 100*($</w:t>
-      </w:r>
-      <w:proofErr w:type="spellStart"/>
-      <w:r>
-        <w:rPr>
-          <w:rStyle w:val="normaltextrun"/>
-          <w:rFonts w:ascii="Courier New" w:hAnsi="Courier New" w:cs="Courier New"/>
-          <w:sz w:val="20"/>
-          <w:szCs w:val="20"/>
-        </w:rPr>
-        <w:t>i</w:t>
-      </w:r>
-      <w:proofErr w:type="spellEnd"/>
-      <w:r>
-        <w:rPr>
-          <w:rStyle w:val="normaltextrun"/>
-          <w:rFonts w:ascii="Courier New" w:hAnsi="Courier New" w:cs="Courier New"/>
-          <w:sz w:val="20"/>
-          <w:szCs w:val="20"/>
-        </w:rPr>
-        <w:t>/23)</w:t>
-      </w:r>
-      <w:r>
-        <w:rPr>
-          <w:rStyle w:val="eop"/>
-          <w:rFonts w:ascii="Courier New" w:hAnsi="Courier New" w:cs="Courier New"/>
-          <w:sz w:val="20"/>
-          <w:szCs w:val="20"/>
-        </w:rPr>
-        <w:t> </w:t>
-      </w:r>
-    </w:p>
-    <w:p>
-      <w:pPr>
-        <w:pStyle w:val="paragraph"/>
-        <w:spacing w:before="0" w:beforeAutospacing="0" w:after="0" w:afterAutospacing="0"/>
-        <w:ind w:left="720"/>
-        <w:textAlignment w:val="baseline"/>
-        <w:rPr>
-          <w:rFonts w:ascii="Segoe UI" w:hAnsi="Segoe UI" w:cs="Segoe UI"/>
-          <w:sz w:val="20"/>
-          <w:szCs w:val="20"/>
-        </w:rPr>
-      </w:pPr>
-      <w:r>
-        <w:rPr>
-          <w:rStyle w:val="normaltextrun"/>
-          <w:rFonts w:ascii="Courier New" w:hAnsi="Courier New" w:cs="Courier New"/>
-          <w:sz w:val="20"/>
-          <w:szCs w:val="20"/>
-        </w:rPr>
-        <w:t>    $</w:t>
-      </w:r>
-      <w:proofErr w:type="spellStart"/>
-      <w:r>
-        <w:rPr>
-          <w:rStyle w:val="normaltextrun"/>
-          <w:rFonts w:ascii="Courier New" w:hAnsi="Courier New" w:cs="Courier New"/>
-          <w:sz w:val="20"/>
-          <w:szCs w:val="20"/>
-        </w:rPr>
-        <w:t>NewUser_DisplayName</w:t>
-      </w:r>
-      <w:proofErr w:type="spellEnd"/>
-      <w:r>
-        <w:rPr>
-          <w:rStyle w:val="normaltextrun"/>
-          <w:rFonts w:ascii="Courier New" w:hAnsi="Courier New" w:cs="Courier New"/>
-          <w:sz w:val="20"/>
-          <w:szCs w:val="20"/>
-        </w:rPr>
-        <w:t> = "user" + $</w:t>
-      </w:r>
-      <w:proofErr w:type="spellStart"/>
-      <w:r>
-        <w:rPr>
-          <w:rStyle w:val="normaltextrun"/>
-          <w:rFonts w:ascii="Courier New" w:hAnsi="Courier New" w:cs="Courier New"/>
-          <w:sz w:val="20"/>
-          <w:szCs w:val="20"/>
-        </w:rPr>
-        <w:t>i</w:t>
-      </w:r>
-      <w:proofErr w:type="spellEnd"/>
-      <w:r>
-        <w:rPr>
-          <w:rStyle w:val="eop"/>
-          <w:rFonts w:ascii="Courier New" w:hAnsi="Courier New" w:cs="Courier New"/>
-          <w:sz w:val="20"/>
-          <w:szCs w:val="20"/>
-        </w:rPr>
-        <w:t> </w:t>
-      </w:r>
-    </w:p>
-    <w:p>
-      <w:pPr>
-        <w:pStyle w:val="paragraph"/>
-        <w:spacing w:before="0" w:beforeAutospacing="0" w:after="0" w:afterAutospacing="0"/>
-        <w:ind w:left="720"/>
-        <w:textAlignment w:val="baseline"/>
-        <w:rPr>
-          <w:rFonts w:ascii="Segoe UI" w:hAnsi="Segoe UI" w:cs="Segoe UI"/>
-          <w:sz w:val="20"/>
-          <w:szCs w:val="20"/>
-        </w:rPr>
-      </w:pPr>
-      <w:r>
-        <w:rPr>
-          <w:rStyle w:val="normaltextrun"/>
-          <w:rFonts w:ascii="Courier New" w:hAnsi="Courier New" w:cs="Courier New"/>
-          <w:sz w:val="20"/>
-          <w:szCs w:val="20"/>
-        </w:rPr>
-        <w:t>    $</w:t>
-      </w:r>
-      <w:proofErr w:type="spellStart"/>
-      <w:r>
-        <w:rPr>
-          <w:rStyle w:val="normaltextrun"/>
-          <w:rFonts w:ascii="Courier New" w:hAnsi="Courier New" w:cs="Courier New"/>
-          <w:sz w:val="20"/>
-          <w:szCs w:val="20"/>
-        </w:rPr>
-        <w:t>NewUser_FirstName</w:t>
-      </w:r>
-      <w:proofErr w:type="spellEnd"/>
-      <w:r>
-        <w:rPr>
-          <w:rStyle w:val="normaltextrun"/>
-          <w:rFonts w:ascii="Courier New" w:hAnsi="Courier New" w:cs="Courier New"/>
-          <w:sz w:val="20"/>
-          <w:szCs w:val="20"/>
-        </w:rPr>
-        <w:t> = "user" + $</w:t>
-      </w:r>
-      <w:proofErr w:type="spellStart"/>
-      <w:r>
-        <w:rPr>
-          <w:rStyle w:val="normaltextrun"/>
-          <w:rFonts w:ascii="Courier New" w:hAnsi="Courier New" w:cs="Courier New"/>
-          <w:sz w:val="20"/>
-          <w:szCs w:val="20"/>
-        </w:rPr>
-        <w:t>i</w:t>
-      </w:r>
-      <w:proofErr w:type="spellEnd"/>
-      <w:r>
-        <w:rPr>
-          <w:rStyle w:val="eop"/>
-          <w:rFonts w:ascii="Courier New" w:hAnsi="Courier New" w:cs="Courier New"/>
-          <w:sz w:val="20"/>
-          <w:szCs w:val="20"/>
-        </w:rPr>
-        <w:t> </w:t>
-      </w:r>
-    </w:p>
-    <w:p>
-      <w:pPr>
-        <w:pStyle w:val="paragraph"/>
-        <w:spacing w:before="0" w:beforeAutospacing="0" w:after="0" w:afterAutospacing="0"/>
-        <w:ind w:left="720"/>
-        <w:textAlignment w:val="baseline"/>
-        <w:rPr>
-          <w:rFonts w:ascii="Segoe UI" w:hAnsi="Segoe UI" w:cs="Segoe UI"/>
-          <w:sz w:val="20"/>
-          <w:szCs w:val="20"/>
-        </w:rPr>
-      </w:pPr>
-      <w:r>
-        <w:rPr>
-          <w:rStyle w:val="normaltextrun"/>
-          <w:rFonts w:ascii="Courier New" w:hAnsi="Courier New" w:cs="Courier New"/>
-          <w:sz w:val="20"/>
-          <w:szCs w:val="20"/>
-        </w:rPr>
-        <w:t>    $</w:t>
-      </w:r>
-      <w:proofErr w:type="spellStart"/>
-      <w:r>
-        <w:rPr>
-          <w:rStyle w:val="normaltextrun"/>
-          <w:rFonts w:ascii="Courier New" w:hAnsi="Courier New" w:cs="Courier New"/>
-          <w:sz w:val="20"/>
-          <w:szCs w:val="20"/>
-        </w:rPr>
-        <w:t>NewUser_LastName</w:t>
-      </w:r>
-      <w:proofErr w:type="spellEnd"/>
-      <w:r>
-        <w:rPr>
-          <w:rStyle w:val="normaltextrun"/>
-          <w:rFonts w:ascii="Courier New" w:hAnsi="Courier New" w:cs="Courier New"/>
-          <w:sz w:val="20"/>
-          <w:szCs w:val="20"/>
-        </w:rPr>
-        <w:t> = "user"+ $</w:t>
-      </w:r>
-      <w:proofErr w:type="spellStart"/>
-      <w:r>
-        <w:rPr>
-          <w:rStyle w:val="normaltextrun"/>
-          <w:rFonts w:ascii="Courier New" w:hAnsi="Courier New" w:cs="Courier New"/>
-          <w:sz w:val="20"/>
-          <w:szCs w:val="20"/>
-        </w:rPr>
-        <w:t>i</w:t>
-      </w:r>
-      <w:proofErr w:type="spellEnd"/>
-      <w:r>
-        <w:rPr>
-          <w:rStyle w:val="eop"/>
-          <w:rFonts w:ascii="Courier New" w:hAnsi="Courier New" w:cs="Courier New"/>
-          <w:sz w:val="20"/>
-          <w:szCs w:val="20"/>
-        </w:rPr>
-        <w:t> </w:t>
-      </w:r>
-    </w:p>
-    <w:p>
-      <w:pPr>
-        <w:pStyle w:val="paragraph"/>
-        <w:spacing w:before="0" w:beforeAutospacing="0" w:after="0" w:afterAutospacing="0"/>
-        <w:ind w:left="720"/>
-        <w:textAlignment w:val="baseline"/>
-        <w:rPr>
-          <w:rFonts w:ascii="Segoe UI" w:hAnsi="Segoe UI" w:cs="Segoe UI"/>
-          <w:sz w:val="20"/>
-          <w:szCs w:val="20"/>
-        </w:rPr>
-      </w:pPr>
-      <w:r>
-        <w:rPr>
-          <w:rStyle w:val="normaltextrun"/>
-          <w:rFonts w:ascii="Courier New" w:hAnsi="Courier New" w:cs="Courier New"/>
-          <w:sz w:val="20"/>
-          <w:szCs w:val="20"/>
-        </w:rPr>
-        <w:t>    $</w:t>
-      </w:r>
-      <w:proofErr w:type="spellStart"/>
-      <w:r>
-        <w:rPr>
-          <w:rStyle w:val="normaltextrun"/>
-          <w:rFonts w:ascii="Courier New" w:hAnsi="Courier New" w:cs="Courier New"/>
-          <w:sz w:val="20"/>
-          <w:szCs w:val="20"/>
-        </w:rPr>
-        <w:t>NewUser_UserPrincipalName</w:t>
-      </w:r>
-      <w:proofErr w:type="spellEnd"/>
-      <w:r>
-        <w:rPr>
-          <w:rStyle w:val="normaltextrun"/>
-          <w:rFonts w:ascii="Courier New" w:hAnsi="Courier New" w:cs="Courier New"/>
-          <w:sz w:val="20"/>
-          <w:szCs w:val="20"/>
-        </w:rPr>
-        <w:t> = "user" + $</w:t>
-      </w:r>
-      <w:proofErr w:type="spellStart"/>
-      <w:r>
-        <w:rPr>
-          <w:rStyle w:val="normaltextrun"/>
-          <w:rFonts w:ascii="Courier New" w:hAnsi="Courier New" w:cs="Courier New"/>
-          <w:sz w:val="20"/>
-          <w:szCs w:val="20"/>
-        </w:rPr>
-        <w:t>i</w:t>
-      </w:r>
-      <w:proofErr w:type="spellEnd"/>
-      <w:r>
-        <w:rPr>
-          <w:rStyle w:val="normaltextrun"/>
-          <w:rFonts w:ascii="Courier New" w:hAnsi="Courier New" w:cs="Courier New"/>
-          <w:sz w:val="20"/>
-          <w:szCs w:val="20"/>
-        </w:rPr>
-        <w:t> + "@" + $tenant + </w:t>
-      </w:r>
-      <w:proofErr w:type="gramStart"/>
-      <w:r>
-        <w:rPr>
-          <w:rStyle w:val="normaltextrun"/>
-          <w:rFonts w:ascii="Courier New" w:hAnsi="Courier New" w:cs="Courier New"/>
-          <w:sz w:val="20"/>
-          <w:szCs w:val="20"/>
-        </w:rPr>
-        <w:t>".onmicrosoft.com</w:t>
-      </w:r>
-      <w:proofErr w:type="gramEnd"/>
-      <w:r>
-        <w:rPr>
-          <w:rStyle w:val="normaltextrun"/>
-          <w:rFonts w:ascii="Courier New" w:hAnsi="Courier New" w:cs="Courier New"/>
-          <w:sz w:val="20"/>
-          <w:szCs w:val="20"/>
-        </w:rPr>
-        <w:t>"</w:t>
-      </w:r>
-      <w:r>
-        <w:rPr>
-          <w:rStyle w:val="eop"/>
-          <w:rFonts w:ascii="Courier New" w:hAnsi="Courier New" w:cs="Courier New"/>
-          <w:sz w:val="20"/>
-          <w:szCs w:val="20"/>
-        </w:rPr>
-        <w:t> </w:t>
-      </w:r>
-    </w:p>
-    <w:p>
-      <w:pPr>
-        <w:pStyle w:val="paragraph"/>
-        <w:spacing w:before="0" w:beforeAutospacing="0" w:after="0" w:afterAutospacing="0"/>
-        <w:ind w:left="720"/>
-        <w:textAlignment w:val="baseline"/>
-        <w:rPr>
-          <w:rFonts w:ascii="Segoe UI" w:hAnsi="Segoe UI" w:cs="Segoe UI"/>
-          <w:sz w:val="20"/>
-          <w:szCs w:val="20"/>
-        </w:rPr>
-      </w:pPr>
-      <w:r>
-        <w:rPr>
-          <w:rStyle w:val="normaltextrun"/>
-          <w:rFonts w:ascii="Courier New" w:hAnsi="Courier New" w:cs="Courier New"/>
-          <w:sz w:val="20"/>
-          <w:szCs w:val="20"/>
-        </w:rPr>
-        <w:t>    $</w:t>
-      </w:r>
-      <w:proofErr w:type="spellStart"/>
-      <w:r>
-        <w:rPr>
-          <w:rStyle w:val="normaltextrun"/>
-          <w:rFonts w:ascii="Courier New" w:hAnsi="Courier New" w:cs="Courier New"/>
-          <w:sz w:val="20"/>
-          <w:szCs w:val="20"/>
-        </w:rPr>
-        <w:t>newUser</w:t>
-      </w:r>
-      <w:proofErr w:type="spellEnd"/>
-      <w:r>
-        <w:rPr>
-          <w:rStyle w:val="normaltextrun"/>
-          <w:rFonts w:ascii="Courier New" w:hAnsi="Courier New" w:cs="Courier New"/>
-          <w:sz w:val="20"/>
-          <w:szCs w:val="20"/>
-        </w:rPr>
-        <w:t> = New-</w:t>
-      </w:r>
-      <w:proofErr w:type="spellStart"/>
-      <w:r>
-        <w:rPr>
-          <w:rStyle w:val="normaltextrun"/>
-          <w:rFonts w:ascii="Courier New" w:hAnsi="Courier New" w:cs="Courier New"/>
-          <w:sz w:val="20"/>
-          <w:szCs w:val="20"/>
-        </w:rPr>
-        <w:t>MsolUser</w:t>
-      </w:r>
-      <w:proofErr w:type="spellEnd"/>
-      <w:r>
-        <w:rPr>
-          <w:rStyle w:val="normaltextrun"/>
-          <w:rFonts w:ascii="Courier New" w:hAnsi="Courier New" w:cs="Courier New"/>
-          <w:sz w:val="20"/>
-          <w:szCs w:val="20"/>
-        </w:rPr>
-        <w:t> -DisplayName $</w:t>
-      </w:r>
-      <w:proofErr w:type="spellStart"/>
-      <w:r>
-        <w:rPr>
-          <w:rStyle w:val="normaltextrun"/>
-          <w:rFonts w:ascii="Courier New" w:hAnsi="Courier New" w:cs="Courier New"/>
-          <w:sz w:val="20"/>
-          <w:szCs w:val="20"/>
-        </w:rPr>
-        <w:t>NewUser_DisplayName</w:t>
-      </w:r>
-      <w:proofErr w:type="spellEnd"/>
-      <w:r>
-        <w:rPr>
-          <w:rStyle w:val="normaltextrun"/>
-          <w:rFonts w:ascii="Courier New" w:hAnsi="Courier New" w:cs="Courier New"/>
-          <w:sz w:val="20"/>
-          <w:szCs w:val="20"/>
-        </w:rPr>
-        <w:t> -FirstName $NewUser_FirstName -LastName $NewUser_LastName -UserPrincipalName $NewUser_UserPrincipalName -UsageLocation US -</w:t>
-      </w:r>
-      <w:proofErr w:type="spellStart"/>
-      <w:r>
-        <w:rPr>
-          <w:rStyle w:val="normaltextrun"/>
-          <w:rFonts w:ascii="Courier New" w:hAnsi="Courier New" w:cs="Courier New"/>
-          <w:sz w:val="20"/>
-          <w:szCs w:val="20"/>
-        </w:rPr>
-        <w:t>LicenseAssignment</w:t>
-      </w:r>
-      <w:proofErr w:type="spellEnd"/>
-      <w:r>
-        <w:rPr>
-          <w:rStyle w:val="normaltextrun"/>
-          <w:rFonts w:ascii="Courier New" w:hAnsi="Courier New" w:cs="Courier New"/>
-          <w:sz w:val="20"/>
-          <w:szCs w:val="20"/>
-        </w:rPr>
-        <w:t> $</w:t>
-      </w:r>
-      <w:proofErr w:type="spellStart"/>
-      <w:r>
-        <w:rPr>
-          <w:rStyle w:val="normaltextrun"/>
-          <w:rFonts w:ascii="Courier New" w:hAnsi="Courier New" w:cs="Courier New"/>
-          <w:sz w:val="20"/>
-          <w:szCs w:val="20"/>
-        </w:rPr>
-        <w:t>tenantLicense</w:t>
-      </w:r>
-      <w:proofErr w:type="spellEnd"/>
-      <w:r>
-        <w:rPr>
-          <w:rStyle w:val="normaltextrun"/>
-          <w:rFonts w:ascii="Courier New" w:hAnsi="Courier New" w:cs="Courier New"/>
-          <w:sz w:val="20"/>
-          <w:szCs w:val="20"/>
-        </w:rPr>
-        <w:t> -Password $Password -</w:t>
-      </w:r>
-      <w:proofErr w:type="spellStart"/>
-      <w:r>
-        <w:rPr>
-          <w:rStyle w:val="normaltextrun"/>
-          <w:rFonts w:ascii="Courier New" w:hAnsi="Courier New" w:cs="Courier New"/>
-          <w:sz w:val="20"/>
-          <w:szCs w:val="20"/>
-        </w:rPr>
-        <w:t>ForceChangePassword</w:t>
-      </w:r>
-      <w:proofErr w:type="spellEnd"/>
-      <w:r>
-        <w:rPr>
-          <w:rStyle w:val="normaltextrun"/>
-          <w:rFonts w:ascii="Courier New" w:hAnsi="Courier New" w:cs="Courier New"/>
-          <w:sz w:val="20"/>
-          <w:szCs w:val="20"/>
-        </w:rPr>
-        <w:t> $false</w:t>
-      </w:r>
-      <w:r>
-        <w:rPr>
-          <w:rStyle w:val="eop"/>
-          <w:rFonts w:ascii="Courier New" w:hAnsi="Courier New" w:cs="Courier New"/>
-          <w:sz w:val="20"/>
-          <w:szCs w:val="20"/>
-        </w:rPr>
-        <w:t> </w:t>
-      </w:r>
-    </w:p>
-    <w:p>
-      <w:pPr>
-        <w:pStyle w:val="paragraph"/>
-        <w:spacing w:before="0" w:beforeAutospacing="0" w:after="0" w:afterAutospacing="0"/>
-        <w:ind w:left="720"/>
-        <w:textAlignment w:val="baseline"/>
-        <w:rPr>
-          <w:rFonts w:ascii="Segoe UI" w:hAnsi="Segoe UI" w:cs="Segoe UI"/>
-          <w:sz w:val="20"/>
-          <w:szCs w:val="20"/>
-        </w:rPr>
-      </w:pPr>
-      <w:r>
-        <w:rPr>
-          <w:rStyle w:val="normaltextrun"/>
-          <w:rFonts w:ascii="Courier New" w:hAnsi="Courier New" w:cs="Courier New"/>
-          <w:sz w:val="20"/>
-          <w:szCs w:val="20"/>
-        </w:rPr>
-        <w:lastRenderedPageBreak/>
-        <w:t>    Start-Sleep -s 2</w:t>
-      </w:r>
-      <w:r>
-        <w:rPr>
-          <w:rStyle w:val="eop"/>
-          <w:rFonts w:ascii="Courier New" w:hAnsi="Courier New" w:cs="Courier New"/>
-          <w:sz w:val="20"/>
-          <w:szCs w:val="20"/>
-        </w:rPr>
-        <w:t> </w:t>
-      </w:r>
-    </w:p>
-    <w:p>
-      <w:pPr>
-        <w:pStyle w:val="paragraph"/>
-        <w:spacing w:before="0" w:beforeAutospacing="0" w:after="0" w:afterAutospacing="0"/>
-        <w:ind w:left="720"/>
-        <w:textAlignment w:val="baseline"/>
-        <w:rPr>
-          <w:rFonts w:ascii="Segoe UI" w:hAnsi="Segoe UI" w:cs="Segoe UI"/>
-          <w:sz w:val="20"/>
-          <w:szCs w:val="20"/>
-        </w:rPr>
-      </w:pPr>
-      <w:r>
-        <w:rPr>
-          <w:rStyle w:val="normaltextrun"/>
-          <w:rFonts w:ascii="Courier New" w:hAnsi="Courier New" w:cs="Courier New"/>
-          <w:sz w:val="20"/>
-          <w:szCs w:val="20"/>
-        </w:rPr>
-        <w:t>    </w:t>
-      </w:r>
-      <w:r>
-        <w:rPr>
-          <w:rStyle w:val="eop"/>
-          <w:rFonts w:ascii="Courier New" w:hAnsi="Courier New" w:cs="Courier New"/>
-          <w:sz w:val="20"/>
-          <w:szCs w:val="20"/>
-        </w:rPr>
-        <w:t> </w:t>
-      </w:r>
-    </w:p>
-    <w:p>
-      <w:pPr>
-        <w:pStyle w:val="paragraph"/>
-        <w:spacing w:before="0" w:beforeAutospacing="0" w:after="0" w:afterAutospacing="0"/>
-        <w:ind w:left="720"/>
-        <w:textAlignment w:val="baseline"/>
-        <w:rPr>
-          <w:rFonts w:ascii="Segoe UI" w:hAnsi="Segoe UI" w:cs="Segoe UI"/>
-          <w:sz w:val="20"/>
-          <w:szCs w:val="20"/>
-        </w:rPr>
-      </w:pPr>
-      <w:r>
-        <w:rPr>
-          <w:rStyle w:val="normaltextrun"/>
-          <w:rFonts w:ascii="Courier New" w:hAnsi="Courier New" w:cs="Courier New"/>
-          <w:sz w:val="20"/>
-          <w:szCs w:val="20"/>
-        </w:rPr>
-        <w:t>    Write-Progress -Activity "Creating users in Progress" -Status "$percent % Complete:" -</w:t>
-      </w:r>
-      <w:proofErr w:type="spellStart"/>
-      <w:r>
-        <w:rPr>
-          <w:rStyle w:val="normaltextrun"/>
-          <w:rFonts w:ascii="Courier New" w:hAnsi="Courier New" w:cs="Courier New"/>
-          <w:sz w:val="20"/>
-          <w:szCs w:val="20"/>
-        </w:rPr>
-        <w:t>PercentComplete</w:t>
-      </w:r>
-      <w:proofErr w:type="spellEnd"/>
-      <w:r>
-        <w:rPr>
-          <w:rStyle w:val="normaltextrun"/>
-          <w:rFonts w:ascii="Courier New" w:hAnsi="Courier New" w:cs="Courier New"/>
-          <w:sz w:val="20"/>
-          <w:szCs w:val="20"/>
-        </w:rPr>
-        <w:t> $percent</w:t>
-      </w:r>
-      <w:r>
-        <w:rPr>
-          <w:rStyle w:val="eop"/>
-          <w:rFonts w:ascii="Courier New" w:hAnsi="Courier New" w:cs="Courier New"/>
-          <w:sz w:val="20"/>
-          <w:szCs w:val="20"/>
-        </w:rPr>
-        <w:t> </w:t>
-      </w:r>
-    </w:p>
-    <w:p>
-      <w:pPr>
-        <w:pStyle w:val="paragraph"/>
-        <w:spacing w:before="0" w:beforeAutospacing="0" w:after="0" w:afterAutospacing="0"/>
-        <w:ind w:left="720"/>
-        <w:textAlignment w:val="baseline"/>
-        <w:rPr>
-          <w:rFonts w:ascii="Segoe UI" w:hAnsi="Segoe UI" w:cs="Segoe UI"/>
-          <w:sz w:val="20"/>
-          <w:szCs w:val="20"/>
-        </w:rPr>
-      </w:pPr>
-      <w:r>
-        <w:rPr>
-          <w:rStyle w:val="normaltextrun"/>
-          <w:rFonts w:ascii="Courier New" w:hAnsi="Courier New" w:cs="Courier New"/>
-          <w:sz w:val="20"/>
-          <w:szCs w:val="20"/>
-        </w:rPr>
-        <w:t>    Set-</w:t>
-      </w:r>
-      <w:proofErr w:type="spellStart"/>
-      <w:r>
-        <w:rPr>
-          <w:rStyle w:val="normaltextrun"/>
-          <w:rFonts w:ascii="Courier New" w:hAnsi="Courier New" w:cs="Courier New"/>
-          <w:sz w:val="20"/>
-          <w:szCs w:val="20"/>
-        </w:rPr>
-        <w:t>AzureADUserManager</w:t>
-      </w:r>
-      <w:proofErr w:type="spellEnd"/>
-      <w:r>
-        <w:rPr>
-          <w:rStyle w:val="normaltextrun"/>
-          <w:rFonts w:ascii="Courier New" w:hAnsi="Courier New" w:cs="Courier New"/>
-          <w:sz w:val="20"/>
-          <w:szCs w:val="20"/>
-        </w:rPr>
-        <w:t> -</w:t>
-      </w:r>
-      <w:proofErr w:type="spellStart"/>
-      <w:r>
-        <w:rPr>
-          <w:rStyle w:val="normaltextrun"/>
-          <w:rFonts w:ascii="Courier New" w:hAnsi="Courier New" w:cs="Courier New"/>
-          <w:sz w:val="20"/>
-          <w:szCs w:val="20"/>
-        </w:rPr>
-        <w:t>ObjectId</w:t>
-      </w:r>
-      <w:proofErr w:type="spellEnd"/>
-      <w:r>
-        <w:rPr>
-          <w:rStyle w:val="normaltextrun"/>
-          <w:rFonts w:ascii="Courier New" w:hAnsi="Courier New" w:cs="Courier New"/>
-          <w:sz w:val="20"/>
-          <w:szCs w:val="20"/>
-        </w:rPr>
-        <w:t> $</w:t>
-      </w:r>
-      <w:proofErr w:type="spellStart"/>
-      <w:r>
-        <w:rPr>
-          <w:rStyle w:val="normaltextrun"/>
-          <w:rFonts w:ascii="Courier New" w:hAnsi="Courier New" w:cs="Courier New"/>
-          <w:sz w:val="20"/>
-          <w:szCs w:val="20"/>
-        </w:rPr>
-        <w:t>NewUser_</w:t>
-      </w:r>
-      <w:proofErr w:type="gramStart"/>
-      <w:r>
-        <w:rPr>
-          <w:rStyle w:val="normaltextrun"/>
-          <w:rFonts w:ascii="Courier New" w:hAnsi="Courier New" w:cs="Courier New"/>
-          <w:sz w:val="20"/>
-          <w:szCs w:val="20"/>
-        </w:rPr>
-        <w:t>UserPrincipalName</w:t>
-      </w:r>
-      <w:proofErr w:type="spellEnd"/>
-      <w:r>
-        <w:rPr>
-          <w:rStyle w:val="normaltextrun"/>
-          <w:rFonts w:ascii="Courier New" w:hAnsi="Courier New" w:cs="Courier New"/>
-          <w:sz w:val="20"/>
-          <w:szCs w:val="20"/>
-        </w:rPr>
-        <w:t>  -</w:t>
-      </w:r>
-      <w:proofErr w:type="spellStart"/>
-      <w:proofErr w:type="gramEnd"/>
-      <w:r>
-        <w:rPr>
-          <w:rStyle w:val="normaltextrun"/>
-          <w:rFonts w:ascii="Courier New" w:hAnsi="Courier New" w:cs="Courier New"/>
-          <w:sz w:val="20"/>
-          <w:szCs w:val="20"/>
-        </w:rPr>
-        <w:t>RefObjectId</w:t>
-      </w:r>
-      <w:proofErr w:type="spellEnd"/>
-      <w:r>
-        <w:rPr>
-          <w:rStyle w:val="normaltextrun"/>
-          <w:rFonts w:ascii="Courier New" w:hAnsi="Courier New" w:cs="Courier New"/>
-          <w:sz w:val="20"/>
-          <w:szCs w:val="20"/>
-        </w:rPr>
-        <w:t> $</w:t>
-      </w:r>
-      <w:proofErr w:type="spellStart"/>
-      <w:r>
-        <w:rPr>
-          <w:rStyle w:val="normaltextrun"/>
-          <w:rFonts w:ascii="Courier New" w:hAnsi="Courier New" w:cs="Courier New"/>
-          <w:sz w:val="20"/>
-          <w:szCs w:val="20"/>
-        </w:rPr>
-        <w:t>ManagerUser.objectid</w:t>
-      </w:r>
-      <w:proofErr w:type="spellEnd"/>
+        <w:t>RefObjectId $ManagerUser.objectid</w:t>
+      </w:r>
       <w:r>
         <w:rPr>
           <w:rStyle w:val="eop"/>
@@ -2615,6 +1802,7 @@
           <w:sz w:val="20"/>
           <w:szCs w:val="22"/>
         </w:rPr>
+        <w:lastRenderedPageBreak/>
         <w:drawing>
           <wp:inline distT="0" distB="0" distL="0" distR="0" wp14:anchorId="6696B4E3" wp14:editId="3EA64800">
             <wp:extent cx="6858000" cy="3633470"/>
@@ -2692,7 +1880,6 @@
           <w:sz w:val="20"/>
           <w:szCs w:val="20"/>
         </w:rPr>
-        <w:lastRenderedPageBreak/>
         <w:t> </w:t>
       </w:r>
     </w:p>
@@ -2715,6 +1902,7 @@
           <w:sz w:val="20"/>
           <w:szCs w:val="22"/>
         </w:rPr>
+        <w:lastRenderedPageBreak/>
         <w:drawing>
           <wp:inline distT="0" distB="0" distL="0" distR="0" wp14:anchorId="0C24F22F" wp14:editId="006BA1D0">
             <wp:extent cx="3838575" cy="4972050"/>
@@ -4451,6 +3639,21 @@
 </file>
 
 <file path=customXml/item1.xml><?xml version="1.0" encoding="utf-8"?>
+<p:properties xmlns:p="http://schemas.microsoft.com/office/2006/metadata/properties" xmlns:xsi="http://www.w3.org/2001/XMLSchema-instance" xmlns:pc="http://schemas.microsoft.com/office/infopath/2007/PartnerControls">
+  <documentManagement/>
+</p:properties>
+</file>
+
+<file path=customXml/item2.xml><?xml version="1.0" encoding="utf-8"?>
+<?mso-contentType ?>
+<FormTemplates xmlns="http://schemas.microsoft.com/sharepoint/v3/contenttype/forms">
+  <Display>DocumentLibraryForm</Display>
+  <Edit>DocumentLibraryForm</Edit>
+  <New>DocumentLibraryForm</New>
+</FormTemplates>
+</file>
+
+<file path=customXml/item3.xml><?xml version="1.0" encoding="utf-8"?>
 <ct:contentTypeSchema xmlns:ct="http://schemas.microsoft.com/office/2006/metadata/contentType" xmlns:ma="http://schemas.microsoft.com/office/2006/metadata/properties/metaAttributes" ct:_="" ma:_="" ma:contentTypeName="Document" ma:contentTypeID="0x01010014293EB224EBE5468AAD14D91D3962EE" ma:contentTypeVersion="6" ma:contentTypeDescription="Create a new document." ma:contentTypeScope="" ma:versionID="2503060635d23be26281c8daa708a827">
   <xsd:schema xmlns:xsd="http://www.w3.org/2001/XMLSchema" xmlns:xs="http://www.w3.org/2001/XMLSchema" xmlns:p="http://schemas.microsoft.com/office/2006/metadata/properties" xmlns:ns2="3114f89f-9e7e-4823-82c8-b70b99918e87" xmlns:ns3="69d15d06-dba2-459c-82dd-48670ed2aa2f" targetNamespace="http://schemas.microsoft.com/office/2006/metadata/properties" ma:root="true" ma:fieldsID="e363a08fc8864bb41fb7ede9acb973e0" ns2:_="" ns3:_="">
     <xsd:import namespace="3114f89f-9e7e-4823-82c8-b70b99918e87"/>
@@ -4629,23 +3832,13 @@
 </ct:contentTypeSchema>
 </file>
 
-<file path=customXml/item2.xml><?xml version="1.0" encoding="utf-8"?>
-<?mso-contentType ?>
-<FormTemplates xmlns="http://schemas.microsoft.com/sharepoint/v3/contenttype/forms">
-  <Display>DocumentLibraryForm</Display>
-  <Edit>DocumentLibraryForm</Edit>
-  <New>DocumentLibraryForm</New>
-</FormTemplates>
-</file>
-
-<file path=customXml/item3.xml><?xml version="1.0" encoding="utf-8"?>
-<p:properties xmlns:p="http://schemas.microsoft.com/office/2006/metadata/properties" xmlns:xsi="http://www.w3.org/2001/XMLSchema-instance" xmlns:pc="http://schemas.microsoft.com/office/infopath/2007/PartnerControls">
-  <documentManagement/>
-</p:properties>
-</file>
-
 <file path=customXml/itemProps1.xml><?xml version="1.0" encoding="utf-8"?>
-<ds:datastoreItem xmlns:ds="http://schemas.openxmlformats.org/officeDocument/2006/customXml" ds:itemID="{81CBBBC0-A500-4948-9BE5-0684173E38FD}"/>
+<ds:datastoreItem xmlns:ds="http://schemas.openxmlformats.org/officeDocument/2006/customXml" ds:itemID="{A1C48D0C-2FC9-4667-9012-09B0D87BE441}">
+  <ds:schemaRefs>
+    <ds:schemaRef ds:uri="http://schemas.microsoft.com/office/2006/metadata/properties"/>
+    <ds:schemaRef ds:uri="http://schemas.microsoft.com/office/infopath/2007/PartnerControls"/>
+  </ds:schemaRefs>
+</ds:datastoreItem>
 </file>
 
 <file path=customXml/itemProps2.xml><?xml version="1.0" encoding="utf-8"?>
@@ -4657,18 +3850,20 @@
 </file>
 
 <file path=customXml/itemProps3.xml><?xml version="1.0" encoding="utf-8"?>
-<ds:datastoreItem xmlns:ds="http://schemas.openxmlformats.org/officeDocument/2006/customXml" ds:itemID="{A1C48D0C-2FC9-4667-9012-09B0D87BE441}">
+<ds:datastoreItem xmlns:ds="http://schemas.openxmlformats.org/officeDocument/2006/customXml" ds:itemID="{81CBBBC0-A500-4948-9BE5-0684173E38FD}">
   <ds:schemaRefs>
-    <ds:schemaRef ds:uri="http://purl.org/dc/elements/1.1/"/>
-    <ds:schemaRef ds:uri="http://purl.org/dc/terms/"/>
-    <ds:schemaRef ds:uri="http://purl.org/dc/dcmitype/"/>
-    <ds:schemaRef ds:uri="http://www.w3.org/XML/1998/namespace"/>
+    <ds:schemaRef ds:uri="http://schemas.microsoft.com/office/2006/metadata/contentType"/>
+    <ds:schemaRef ds:uri="http://schemas.microsoft.com/office/2006/metadata/properties/metaAttributes"/>
+    <ds:schemaRef ds:uri="http://www.w3.org/2001/XMLSchema"/>
     <ds:schemaRef ds:uri="http://schemas.microsoft.com/office/2006/metadata/properties"/>
+    <ds:schemaRef ds:uri="3114f89f-9e7e-4823-82c8-b70b99918e87"/>
+    <ds:schemaRef ds:uri="69d15d06-dba2-459c-82dd-48670ed2aa2f"/>
     <ds:schemaRef ds:uri="http://schemas.microsoft.com/office/2006/documentManagement/types"/>
     <ds:schemaRef ds:uri="http://schemas.microsoft.com/office/infopath/2007/PartnerControls"/>
     <ds:schemaRef ds:uri="http://schemas.openxmlformats.org/package/2006/metadata/core-properties"/>
-    <ds:schemaRef ds:uri="69d15d06-dba2-459c-82dd-48670ed2aa2f"/>
-    <ds:schemaRef ds:uri="3114f89f-9e7e-4823-82c8-b70b99918e87"/>
+    <ds:schemaRef ds:uri="http://purl.org/dc/elements/1.1/"/>
+    <ds:schemaRef ds:uri="http://purl.org/dc/terms/"/>
+    <ds:schemaRef ds:uri="http://schemas.microsoft.com/internal/obd"/>
   </ds:schemaRefs>
 </ds:datastoreItem>
 </file>
--- a/DOCX/Trainers note.docx
+++ b/DOCX/Trainers note.docx
@@ -7,6 +7,73 @@
         <w:pStyle w:val="Heading2"/>
       </w:pPr>
       <w:r>
+        <w:t>Your feedback</w:t>
+      </w:r>
+    </w:p>
+    <w:p>
+      <w:pPr>
+        <w:rPr>
+          <w:b/>
+          <w:bCs/>
+        </w:rPr>
+      </w:pPr>
+      <w:r>
+        <w:rPr>
+          <w:b/>
+          <w:bCs/>
+        </w:rPr>
+        <w:t>We need your feedback</w:t>
+      </w:r>
+      <w:r>
+        <w:rPr>
+          <w:b/>
+          <w:bCs/>
+        </w:rPr>
+        <w:t xml:space="preserve"> ! </w:t>
+      </w:r>
+      <w:r>
+        <w:rPr>
+          <mc:AlternateContent>
+            <mc:Choice Requires="w16se"/>
+            <mc:Fallback>
+              <w:rFonts w:ascii="Segoe UI Emoji" w:eastAsia="Segoe UI Emoji" w:hAnsi="Segoe UI Emoji" w:cs="Segoe UI Emoji"/>
+            </mc:Fallback>
+          </mc:AlternateContent>
+          <w:b/>
+          <w:bCs/>
+        </w:rPr>
+        <mc:AlternateContent>
+          <mc:Choice Requires="w16se">
+            <w16se:symEx w16se:font="Segoe UI Emoji" w16se:char="1F60A"/>
+          </mc:Choice>
+          <mc:Fallback>
+            <w:t>😊</w:t>
+          </mc:Fallback>
+        </mc:AlternateContent>
+      </w:r>
+    </w:p>
+    <w:p>
+      <w:r>
+        <w:t xml:space="preserve">Do you want to report an issue or to suggest something? We need your feedback: </w:t>
+      </w:r>
+      <w:hyperlink r:id="rId8" w:history="1">
+        <w:r>
+          <w:rPr>
+            <w:rStyle w:val="Hyperlink"/>
+          </w:rPr>
+          <w:t>https://github.com/Power-Automate-in-a-day/Training-by-the-community/issues</w:t>
+        </w:r>
+      </w:hyperlink>
+      <w:r>
+        <w:t xml:space="preserve"> </w:t>
+      </w:r>
+    </w:p>
+    <w:p/>
+    <w:p>
+      <w:pPr>
+        <w:pStyle w:val="Heading2"/>
+      </w:pPr>
+      <w:r>
         <w:t xml:space="preserve">Trainers </w:t>
       </w:r>
       <w:r>
@@ -241,7 +308,7 @@
           <w:szCs w:val="20"/>
         </w:rPr>
       </w:pPr>
-      <w:hyperlink r:id="rId8" w:tgtFrame="_blank" w:history="1">
+      <w:hyperlink r:id="rId9" w:tgtFrame="_blank" w:history="1">
         <w:r>
           <w:rPr>
             <w:rStyle w:val="normaltextrun"/>
@@ -324,7 +391,7 @@
         </w:rPr>
         <w:t>Install the Powershell requirements </w:t>
       </w:r>
-      <w:hyperlink r:id="rId9" w:tgtFrame="_blank" w:history="1">
+      <w:hyperlink r:id="rId10" w:tgtFrame="_blank" w:history="1">
         <w:r>
           <w:rPr>
             <w:rStyle w:val="normaltextrun"/>
@@ -401,27 +468,7 @@
           <w:sz w:val="20"/>
           <w:szCs w:val="20"/>
         </w:rPr>
-        <w:t>But before running the script, set your tenant name in the variable $tenant the password for users in $Password. Users created will be user1, user2, user</w:t>
-      </w:r>
-      <w:proofErr w:type="gramStart"/>
-      <w:r>
-        <w:rPr>
-          <w:rStyle w:val="normaltextrun"/>
-          <w:rFonts w:ascii="Segoe UI" w:hAnsi="Segoe UI" w:cs="Segoe UI"/>
-          <w:sz w:val="20"/>
-          <w:szCs w:val="20"/>
-        </w:rPr>
-        <w:t>3,...</w:t>
-      </w:r>
-      <w:proofErr w:type="gramEnd"/>
-      <w:r>
-        <w:rPr>
-          <w:rStyle w:val="normaltextrun"/>
-          <w:rFonts w:ascii="Segoe UI" w:hAnsi="Segoe UI" w:cs="Segoe UI"/>
-          <w:sz w:val="20"/>
-          <w:szCs w:val="20"/>
-        </w:rPr>
-        <w:t>user23</w:t>
+        <w:t>But before running the script, set your tenant name in the variable $tenant the password for users in $Password. Users created will be user1, user2, user3,...user23</w:t>
       </w:r>
       <w:r>
         <w:rPr>
@@ -674,27 +721,7 @@
           <w:sz w:val="20"/>
           <w:szCs w:val="20"/>
         </w:rPr>
-        <w:t>$tenantLicense = $tenant +</w:t>
-      </w:r>
-      <w:proofErr w:type="gramStart"/>
-      <w:r>
-        <w:rPr>
-          <w:rStyle w:val="normaltextrun"/>
-          <w:rFonts w:ascii="Courier New" w:hAnsi="Courier New" w:cs="Courier New"/>
-          <w:sz w:val="20"/>
-          <w:szCs w:val="20"/>
-        </w:rPr>
-        <w:t>":ENTERPRISEPACK</w:t>
-      </w:r>
-      <w:proofErr w:type="gramEnd"/>
-      <w:r>
-        <w:rPr>
-          <w:rStyle w:val="normaltextrun"/>
-          <w:rFonts w:ascii="Courier New" w:hAnsi="Courier New" w:cs="Courier New"/>
-          <w:sz w:val="20"/>
-          <w:szCs w:val="20"/>
-        </w:rPr>
-        <w:t>"</w:t>
+        <w:t>$tenantLicense = $tenant +":ENTERPRISEPACK"</w:t>
       </w:r>
       <w:r>
         <w:rPr>
@@ -756,27 +783,7 @@
           <w:sz w:val="20"/>
           <w:szCs w:val="20"/>
         </w:rPr>
-        <w:t>$Manager_UserPrincipalName = "manager" + "@" + $tenant + </w:t>
-      </w:r>
-      <w:proofErr w:type="gramStart"/>
-      <w:r>
-        <w:rPr>
-          <w:rStyle w:val="normaltextrun"/>
-          <w:rFonts w:ascii="Courier New" w:hAnsi="Courier New" w:cs="Courier New"/>
-          <w:sz w:val="20"/>
-          <w:szCs w:val="20"/>
-        </w:rPr>
-        <w:t>".onmicrosoft.com</w:t>
-      </w:r>
-      <w:proofErr w:type="gramEnd"/>
-      <w:r>
-        <w:rPr>
-          <w:rStyle w:val="normaltextrun"/>
-          <w:rFonts w:ascii="Courier New" w:hAnsi="Courier New" w:cs="Courier New"/>
-          <w:sz w:val="20"/>
-          <w:szCs w:val="20"/>
-        </w:rPr>
-        <w:t>"</w:t>
+        <w:t>$Manager_UserPrincipalName = "manager" + "@" + $tenant + ".onmicrosoft.com"</w:t>
       </w:r>
       <w:r>
         <w:rPr>
@@ -954,27 +961,7 @@
           <w:sz w:val="20"/>
           <w:szCs w:val="20"/>
         </w:rPr>
-        <w:t>$ManagerObjectID </w:t>
-      </w:r>
-      <w:proofErr w:type="gramStart"/>
-      <w:r>
-        <w:rPr>
-          <w:rStyle w:val="normaltextrun"/>
-          <w:rFonts w:ascii="Courier New" w:hAnsi="Courier New" w:cs="Courier New"/>
-          <w:sz w:val="20"/>
-          <w:szCs w:val="20"/>
-        </w:rPr>
-        <w:t>=  Get</w:t>
-      </w:r>
-      <w:proofErr w:type="gramEnd"/>
-      <w:r>
-        <w:rPr>
-          <w:rStyle w:val="normaltextrun"/>
-          <w:rFonts w:ascii="Courier New" w:hAnsi="Courier New" w:cs="Courier New"/>
-          <w:sz w:val="20"/>
-          <w:szCs w:val="20"/>
-        </w:rPr>
-        <w:t>-AzureADUser -Filter "userPrincipalName eq '$Manager_UserPrincipalName'" | select-object -property objectid</w:t>
+        <w:t>$ManagerObjectID =  Get-AzureADUser -Filter "userPrincipalName eq '$Manager_UserPrincipalName'" | select-object -property objectid</w:t>
       </w:r>
       <w:r>
         <w:rPr>
@@ -1058,6 +1045,7 @@
           <w:sz w:val="20"/>
           <w:szCs w:val="20"/>
         </w:rPr>
+        <w:lastRenderedPageBreak/>
         <w:t> </w:t>
       </w:r>
     </w:p>
@@ -1279,58 +1267,37 @@
           <w:sz w:val="20"/>
           <w:szCs w:val="20"/>
         </w:rPr>
-        <w:t>    $NewUser_UserPrincipalName = "user" + $i + "@" + $tenant + </w:t>
-      </w:r>
-      <w:proofErr w:type="gramStart"/>
-      <w:r>
-        <w:rPr>
-          <w:rStyle w:val="normaltextrun"/>
-          <w:rFonts w:ascii="Courier New" w:hAnsi="Courier New" w:cs="Courier New"/>
-          <w:sz w:val="20"/>
-          <w:szCs w:val="20"/>
-        </w:rPr>
-        <w:t>".onmicrosoft.com</w:t>
-      </w:r>
-      <w:proofErr w:type="gramEnd"/>
-      <w:r>
-        <w:rPr>
-          <w:rStyle w:val="normaltextrun"/>
-          <w:rFonts w:ascii="Courier New" w:hAnsi="Courier New" w:cs="Courier New"/>
-          <w:sz w:val="20"/>
-          <w:szCs w:val="20"/>
-        </w:rPr>
-        <w:t>"</w:t>
-      </w:r>
-      <w:r>
-        <w:rPr>
-          <w:rStyle w:val="eop"/>
-          <w:rFonts w:ascii="Courier New" w:hAnsi="Courier New" w:cs="Courier New"/>
-          <w:sz w:val="20"/>
-          <w:szCs w:val="20"/>
-        </w:rPr>
-        <w:t> </w:t>
-      </w:r>
-    </w:p>
-    <w:p>
-      <w:pPr>
-        <w:pStyle w:val="paragraph"/>
-        <w:spacing w:before="0" w:beforeAutospacing="0" w:after="0" w:afterAutospacing="0"/>
-        <w:ind w:left="720"/>
-        <w:textAlignment w:val="baseline"/>
-        <w:rPr>
-          <w:rFonts w:ascii="Segoe UI" w:hAnsi="Segoe UI" w:cs="Segoe UI"/>
-          <w:sz w:val="20"/>
-          <w:szCs w:val="20"/>
-        </w:rPr>
-      </w:pPr>
-      <w:r>
-        <w:rPr>
-          <w:rStyle w:val="normaltextrun"/>
-          <w:rFonts w:ascii="Courier New" w:hAnsi="Courier New" w:cs="Courier New"/>
-          <w:sz w:val="20"/>
-          <w:szCs w:val="20"/>
-        </w:rPr>
-        <w:lastRenderedPageBreak/>
+        <w:t>    $NewUser_UserPrincipalName = "user" + $i + "@" + $tenant + ".onmicrosoft.com"</w:t>
+      </w:r>
+      <w:r>
+        <w:rPr>
+          <w:rStyle w:val="eop"/>
+          <w:rFonts w:ascii="Courier New" w:hAnsi="Courier New" w:cs="Courier New"/>
+          <w:sz w:val="20"/>
+          <w:szCs w:val="20"/>
+        </w:rPr>
+        <w:t> </w:t>
+      </w:r>
+    </w:p>
+    <w:p>
+      <w:pPr>
+        <w:pStyle w:val="paragraph"/>
+        <w:spacing w:before="0" w:beforeAutospacing="0" w:after="0" w:afterAutospacing="0"/>
+        <w:ind w:left="720"/>
+        <w:textAlignment w:val="baseline"/>
+        <w:rPr>
+          <w:rFonts w:ascii="Segoe UI" w:hAnsi="Segoe UI" w:cs="Segoe UI"/>
+          <w:sz w:val="20"/>
+          <w:szCs w:val="20"/>
+        </w:rPr>
+      </w:pPr>
+      <w:r>
+        <w:rPr>
+          <w:rStyle w:val="normaltextrun"/>
+          <w:rFonts w:ascii="Courier New" w:hAnsi="Courier New" w:cs="Courier New"/>
+          <w:sz w:val="20"/>
+          <w:szCs w:val="20"/>
+        </w:rPr>
         <w:t>    $newUser = New-MsolUser -DisplayName $NewUser_DisplayName -FirstName $NewUser_FirstName -LastName $NewUser_LastName -UserPrincipalName $NewUser_UserPrincipalName -UsageLocation US -LicenseAssignment $tenantLicense -Password $Password -ForceChangePassword $false</w:t>
       </w:r>
       <w:r>
@@ -1455,27 +1422,7 @@
           <w:sz w:val="20"/>
           <w:szCs w:val="20"/>
         </w:rPr>
-        <w:t>    Set-AzureADUserManager -ObjectId $NewUser_</w:t>
-      </w:r>
-      <w:proofErr w:type="gramStart"/>
-      <w:r>
-        <w:rPr>
-          <w:rStyle w:val="normaltextrun"/>
-          <w:rFonts w:ascii="Courier New" w:hAnsi="Courier New" w:cs="Courier New"/>
-          <w:sz w:val="20"/>
-          <w:szCs w:val="20"/>
-        </w:rPr>
-        <w:t>UserPrincipalName  -</w:t>
-      </w:r>
-      <w:proofErr w:type="gramEnd"/>
-      <w:r>
-        <w:rPr>
-          <w:rStyle w:val="normaltextrun"/>
-          <w:rFonts w:ascii="Courier New" w:hAnsi="Courier New" w:cs="Courier New"/>
-          <w:sz w:val="20"/>
-          <w:szCs w:val="20"/>
-        </w:rPr>
-        <w:t>RefObjectId $ManagerUser.objectid</w:t>
+        <w:t>    Set-AzureADUserManager -ObjectId $NewUser_UserPrincipalName  -RefObjectId $ManagerUser.objectid</w:t>
       </w:r>
       <w:r>
         <w:rPr>
@@ -1719,7 +1666,7 @@
                     </pic:cNvPicPr>
                   </pic:nvPicPr>
                   <pic:blipFill>
-                    <a:blip r:embed="rId10">
+                    <a:blip r:embed="rId11">
                       <a:extLst>
                         <a:ext uri="{28A0092B-C50C-407E-A947-70E740481C1C}">
                           <a14:useLocalDpi xmlns:a14="http://schemas.microsoft.com/office/drawing/2010/main" val="0"/>
@@ -1821,7 +1768,7 @@
                     </pic:cNvPicPr>
                   </pic:nvPicPr>
                   <pic:blipFill>
-                    <a:blip r:embed="rId11">
+                    <a:blip r:embed="rId12">
                       <a:extLst>
                         <a:ext uri="{28A0092B-C50C-407E-A947-70E740481C1C}">
                           <a14:useLocalDpi xmlns:a14="http://schemas.microsoft.com/office/drawing/2010/main" val="0"/>
@@ -1921,7 +1868,7 @@
                     </pic:cNvPicPr>
                   </pic:nvPicPr>
                   <pic:blipFill>
-                    <a:blip r:embed="rId12">
+                    <a:blip r:embed="rId13">
                       <a:extLst>
                         <a:ext uri="{28A0092B-C50C-407E-A947-70E740481C1C}">
                           <a14:useLocalDpi xmlns:a14="http://schemas.microsoft.com/office/drawing/2010/main" val="0"/>
@@ -3340,6 +3287,18 @@
     <w:basedOn w:val="DefaultParagraphFont"/>
     <w:rsid w:val="003D5B96"/>
   </w:style>
+  <w:style w:type="character" w:styleId="Hyperlink">
+    <w:name w:val="Hyperlink"/>
+    <w:basedOn w:val="DefaultParagraphFont"/>
+    <w:uiPriority w:val="99"/>
+    <w:semiHidden/>
+    <w:unhideWhenUsed/>
+    <w:rsid w:val="00A04392"/>
+    <w:rPr>
+      <w:color w:val="0563C1" w:themeColor="hyperlink"/>
+      <w:u w:val="single"/>
+    </w:rPr>
+  </w:style>
 </w:styles>
 </file>
 
@@ -3639,21 +3598,6 @@
 </file>
 
 <file path=customXml/item1.xml><?xml version="1.0" encoding="utf-8"?>
-<p:properties xmlns:p="http://schemas.microsoft.com/office/2006/metadata/properties" xmlns:xsi="http://www.w3.org/2001/XMLSchema-instance" xmlns:pc="http://schemas.microsoft.com/office/infopath/2007/PartnerControls">
-  <documentManagement/>
-</p:properties>
-</file>
-
-<file path=customXml/item2.xml><?xml version="1.0" encoding="utf-8"?>
-<?mso-contentType ?>
-<FormTemplates xmlns="http://schemas.microsoft.com/sharepoint/v3/contenttype/forms">
-  <Display>DocumentLibraryForm</Display>
-  <Edit>DocumentLibraryForm</Edit>
-  <New>DocumentLibraryForm</New>
-</FormTemplates>
-</file>
-
-<file path=customXml/item3.xml><?xml version="1.0" encoding="utf-8"?>
 <ct:contentTypeSchema xmlns:ct="http://schemas.microsoft.com/office/2006/metadata/contentType" xmlns:ma="http://schemas.microsoft.com/office/2006/metadata/properties/metaAttributes" ct:_="" ma:_="" ma:contentTypeName="Document" ma:contentTypeID="0x01010014293EB224EBE5468AAD14D91D3962EE" ma:contentTypeVersion="6" ma:contentTypeDescription="Create a new document." ma:contentTypeScope="" ma:versionID="2503060635d23be26281c8daa708a827">
   <xsd:schema xmlns:xsd="http://www.w3.org/2001/XMLSchema" xmlns:xs="http://www.w3.org/2001/XMLSchema" xmlns:p="http://schemas.microsoft.com/office/2006/metadata/properties" xmlns:ns2="3114f89f-9e7e-4823-82c8-b70b99918e87" xmlns:ns3="69d15d06-dba2-459c-82dd-48670ed2aa2f" targetNamespace="http://schemas.microsoft.com/office/2006/metadata/properties" ma:root="true" ma:fieldsID="e363a08fc8864bb41fb7ede9acb973e0" ns2:_="" ns3:_="">
     <xsd:import namespace="3114f89f-9e7e-4823-82c8-b70b99918e87"/>
@@ -3832,24 +3776,22 @@
 </ct:contentTypeSchema>
 </file>
 
-<file path=customXml/itemProps1.xml><?xml version="1.0" encoding="utf-8"?>
-<ds:datastoreItem xmlns:ds="http://schemas.openxmlformats.org/officeDocument/2006/customXml" ds:itemID="{A1C48D0C-2FC9-4667-9012-09B0D87BE441}">
-  <ds:schemaRefs>
-    <ds:schemaRef ds:uri="http://schemas.microsoft.com/office/2006/metadata/properties"/>
-    <ds:schemaRef ds:uri="http://schemas.microsoft.com/office/infopath/2007/PartnerControls"/>
-  </ds:schemaRefs>
-</ds:datastoreItem>
+<file path=customXml/item2.xml><?xml version="1.0" encoding="utf-8"?>
+<?mso-contentType ?>
+<FormTemplates xmlns="http://schemas.microsoft.com/sharepoint/v3/contenttype/forms">
+  <Display>DocumentLibraryForm</Display>
+  <Edit>DocumentLibraryForm</Edit>
+  <New>DocumentLibraryForm</New>
+</FormTemplates>
 </file>
 
-<file path=customXml/itemProps2.xml><?xml version="1.0" encoding="utf-8"?>
-<ds:datastoreItem xmlns:ds="http://schemas.openxmlformats.org/officeDocument/2006/customXml" ds:itemID="{5C55EAFC-83EA-4728-9F1C-F324C035C51A}">
-  <ds:schemaRefs>
-    <ds:schemaRef ds:uri="http://schemas.microsoft.com/sharepoint/v3/contenttype/forms"/>
-  </ds:schemaRefs>
-</ds:datastoreItem>
+<file path=customXml/item3.xml><?xml version="1.0" encoding="utf-8"?>
+<p:properties xmlns:p="http://schemas.microsoft.com/office/2006/metadata/properties" xmlns:xsi="http://www.w3.org/2001/XMLSchema-instance" xmlns:pc="http://schemas.microsoft.com/office/infopath/2007/PartnerControls">
+  <documentManagement/>
+</p:properties>
 </file>
 
-<file path=customXml/itemProps3.xml><?xml version="1.0" encoding="utf-8"?>
+<file path=customXml/itemProps1.xml><?xml version="1.0" encoding="utf-8"?>
 <ds:datastoreItem xmlns:ds="http://schemas.openxmlformats.org/officeDocument/2006/customXml" ds:itemID="{81CBBBC0-A500-4948-9BE5-0684173E38FD}">
   <ds:schemaRefs>
     <ds:schemaRef ds:uri="http://schemas.microsoft.com/office/2006/metadata/contentType"/>
@@ -3866,4 +3808,21 @@
     <ds:schemaRef ds:uri="http://schemas.microsoft.com/internal/obd"/>
   </ds:schemaRefs>
 </ds:datastoreItem>
+</file>
+
+<file path=customXml/itemProps2.xml><?xml version="1.0" encoding="utf-8"?>
+<ds:datastoreItem xmlns:ds="http://schemas.openxmlformats.org/officeDocument/2006/customXml" ds:itemID="{5C55EAFC-83EA-4728-9F1C-F324C035C51A}">
+  <ds:schemaRefs>
+    <ds:schemaRef ds:uri="http://schemas.microsoft.com/sharepoint/v3/contenttype/forms"/>
+  </ds:schemaRefs>
+</ds:datastoreItem>
+</file>
+
+<file path=customXml/itemProps3.xml><?xml version="1.0" encoding="utf-8"?>
+<ds:datastoreItem xmlns:ds="http://schemas.openxmlformats.org/officeDocument/2006/customXml" ds:itemID="{A1C48D0C-2FC9-4667-9012-09B0D87BE441}">
+  <ds:schemaRefs>
+    <ds:schemaRef ds:uri="http://schemas.microsoft.com/office/2006/metadata/properties"/>
+    <ds:schemaRef ds:uri="http://schemas.microsoft.com/office/infopath/2007/PartnerControls"/>
+  </ds:schemaRefs>
+</ds:datastoreItem>
 </file>